--- a/docs/CSS类面试题目总结.docx
+++ b/docs/CSS类面试题目总结.docx
@@ -1,6 +1,6 @@
 
 <file path=word/document.xml><?xml version="1.0" encoding="utf-8"?>
-<w:document xmlns:wpc="http://schemas.microsoft.com/office/word/2010/wordprocessingCanvas" xmlns:cx="http://schemas.microsoft.com/office/drawing/2014/chartex" xmlns:cx1="http://schemas.microsoft.com/office/drawing/2015/9/8/chartex" xmlns:cx2="http://schemas.microsoft.com/office/drawing/2015/10/21/chartex" xmlns:cx3="http://schemas.microsoft.com/office/drawing/2016/5/9/chartex" xmlns:cx4="http://schemas.microsoft.com/office/drawing/2016/5/10/chartex" xmlns:cx5="http://schemas.microsoft.com/office/drawing/2016/5/11/chartex" xmlns:cx6="http://schemas.microsoft.com/office/drawing/2016/5/12/chartex" xmlns:cx7="http://schemas.microsoft.com/office/drawing/2016/5/13/chartex" xmlns:cx8="http://schemas.microsoft.com/office/drawing/2016/5/14/chartex" xmlns:mc="http://schemas.openxmlformats.org/markup-compatibility/2006" xmlns:aink="http://schemas.microsoft.com/office/drawing/2016/ink" xmlns:am3d="http://schemas.microsoft.com/office/drawing/2017/model3d" xmlns:o="urn:schemas-microsoft-com:office:office" xmlns:r="http://schemas.openxmlformats.org/officeDocument/2006/relationships" xmlns:m="http://schemas.openxmlformats.org/officeDocument/2006/math" xmlns:v="urn:schemas-microsoft-com:vml" xmlns:wp14="http://schemas.microsoft.com/office/word/2010/wordprocessingDrawing" xmlns:wp="http://schemas.openxmlformats.org/drawingml/2006/wordprocessingDrawing" xmlns:w10="urn:schemas-microsoft-com:office:word" xmlns:w="http://schemas.openxmlformats.org/wordprocessingml/2006/main" xmlns:w14="http://schemas.microsoft.com/office/word/2010/wordml" xmlns:w15="http://schemas.microsoft.com/office/word/2012/wordml" xmlns:w16cid="http://schemas.microsoft.com/office/word/2016/wordml/cid" xmlns:w16se="http://schemas.microsoft.com/office/word/2015/wordml/symex" xmlns:wpg="http://schemas.microsoft.com/office/word/2010/wordprocessingGroup" xmlns:wpi="http://schemas.microsoft.com/office/word/2010/wordprocessingInk" xmlns:wne="http://schemas.microsoft.com/office/word/2006/wordml" xmlns:wps="http://schemas.microsoft.com/office/word/2010/wordprocessingShape" mc:Ignorable="w14 w15 w16se w16cid wp14">
+<w:document xmlns:wpc="http://schemas.microsoft.com/office/word/2010/wordprocessingCanvas" xmlns:mo="http://schemas.microsoft.com/office/mac/office/2008/main" xmlns:mc="http://schemas.openxmlformats.org/markup-compatibility/2006" xmlns:mv="urn:schemas-microsoft-com:mac:vml" xmlns:o="urn:schemas-microsoft-com:office:office" xmlns:r="http://schemas.openxmlformats.org/officeDocument/2006/relationships" xmlns:m="http://schemas.openxmlformats.org/officeDocument/2006/math" xmlns:v="urn:schemas-microsoft-com:vml" xmlns:wp14="http://schemas.microsoft.com/office/word/2010/wordprocessingDrawing" xmlns:wp="http://schemas.openxmlformats.org/drawingml/2006/wordprocessingDrawing" xmlns:w10="urn:schemas-microsoft-com:office:word" xmlns:w="http://schemas.openxmlformats.org/wordprocessingml/2006/main" xmlns:w14="http://schemas.microsoft.com/office/word/2010/wordml" xmlns:w15="http://schemas.microsoft.com/office/word/2012/wordml" xmlns:wpg="http://schemas.microsoft.com/office/word/2010/wordprocessingGroup" xmlns:wpi="http://schemas.microsoft.com/office/word/2010/wordprocessingInk" xmlns:wne="http://schemas.microsoft.com/office/word/2006/wordml" xmlns:wps="http://schemas.microsoft.com/office/word/2010/wordprocessingShape" mc:Ignorable="w14 w15 wp14">
   <w:body>
     <w:p>
       <w:pPr>
@@ -83,35 +83,7 @@
         <w:rPr>
           <w:rFonts w:ascii="宋体" w:eastAsia="宋体" w:hAnsi="宋体"/>
         </w:rPr>
-        <w:t>1）不知道自己高度和</w:t>
-      </w:r>
-      <w:proofErr w:type="gramStart"/>
-      <w:r>
-        <w:rPr>
-          <w:rFonts w:ascii="宋体" w:eastAsia="宋体" w:hAnsi="宋体"/>
-        </w:rPr>
-        <w:t>父容器</w:t>
-      </w:r>
-      <w:proofErr w:type="gramEnd"/>
-      <w:r>
-        <w:rPr>
-          <w:rFonts w:ascii="宋体" w:eastAsia="宋体" w:hAnsi="宋体"/>
-        </w:rPr>
-        <w:t>高度的情况下, 利用绝对定位只需</w:t>
-      </w:r>
-      <w:proofErr w:type="gramStart"/>
-      <w:r>
-        <w:rPr>
-          <w:rFonts w:ascii="宋体" w:eastAsia="宋体" w:hAnsi="宋体"/>
-        </w:rPr>
-        <w:t>要以</w:t>
-      </w:r>
-      <w:proofErr w:type="gramEnd"/>
-      <w:r>
-        <w:rPr>
-          <w:rFonts w:ascii="宋体" w:eastAsia="宋体" w:hAnsi="宋体"/>
-        </w:rPr>
-        <w:t>下三行：</w:t>
+        <w:t>1）不知道自己高度和父容器高度的情况下, 利用绝对定位只需要以下三行：</w:t>
       </w:r>
     </w:p>
     <w:p>
@@ -298,21 +270,7 @@
         <w:rPr>
           <w:rFonts w:ascii="宋体" w:eastAsia="宋体" w:hAnsi="宋体"/>
         </w:rPr>
-        <w:t>2）若父容器下只有一个元素，</w:t>
-      </w:r>
-      <w:proofErr w:type="gramStart"/>
-      <w:r>
-        <w:rPr>
-          <w:rFonts w:ascii="宋体" w:eastAsia="宋体" w:hAnsi="宋体"/>
-        </w:rPr>
-        <w:t>且父元素</w:t>
-      </w:r>
-      <w:proofErr w:type="gramEnd"/>
-      <w:r>
-        <w:rPr>
-          <w:rFonts w:ascii="宋体" w:eastAsia="宋体" w:hAnsi="宋体"/>
-        </w:rPr>
-        <w:t>设置了高度，则只需要使用相对定位即可</w:t>
+        <w:t>2）若父容器下只有一个元素，且父元素设置了高度，则只需要使用相对定位即可</w:t>
       </w:r>
     </w:p>
     <w:p>
@@ -702,14 +660,12 @@
           <w:szCs w:val="32"/>
         </w:rPr>
       </w:pPr>
-      <w:proofErr w:type="gramStart"/>
       <w:r>
         <w:rPr>
           <w:rFonts w:hint="eastAsia"/>
         </w:rPr>
         <w:t>块级元素</w:t>
       </w:r>
-      <w:proofErr w:type="gramEnd"/>
       <w:r>
         <w:rPr>
           <w:rFonts w:hint="eastAsia"/>
@@ -726,42 +682,20 @@
         <w:rPr>
           <w:rFonts w:hint="eastAsia"/>
         </w:rPr>
-        <w:t>、</w:t>
-      </w:r>
-      <w:proofErr w:type="gramStart"/>
-      <w:r>
-        <w:rPr>
-          <w:rFonts w:hint="eastAsia"/>
-        </w:rPr>
-        <w:t>内联块级元</w:t>
-      </w:r>
-      <w:proofErr w:type="gramEnd"/>
-      <w:r>
-        <w:rPr>
-          <w:rFonts w:hint="eastAsia"/>
-        </w:rPr>
-        <w:t>素</w:t>
-      </w:r>
-    </w:p>
-    <w:p>
-      <w:pPr>
-        <w:rPr>
-          <w:rFonts w:ascii="宋体" w:eastAsia="宋体" w:hAnsi="宋体"/>
-        </w:rPr>
-      </w:pPr>
-      <w:proofErr w:type="gramStart"/>
-      <w:r>
-        <w:rPr>
-          <w:rFonts w:ascii="宋体" w:eastAsia="宋体" w:hAnsi="宋体" w:hint="eastAsia"/>
-        </w:rPr>
-        <w:t>块级元素</w:t>
-      </w:r>
-      <w:proofErr w:type="gramEnd"/>
-      <w:r>
-        <w:rPr>
-          <w:rFonts w:ascii="宋体" w:eastAsia="宋体" w:hAnsi="宋体" w:hint="eastAsia"/>
-        </w:rPr>
-        <w:t>：结构性标记。</w:t>
+        <w:t>、内联块级元素</w:t>
+      </w:r>
+    </w:p>
+    <w:p>
+      <w:pPr>
+        <w:rPr>
+          <w:rFonts w:ascii="宋体" w:eastAsia="宋体" w:hAnsi="宋体"/>
+        </w:rPr>
+      </w:pPr>
+      <w:r>
+        <w:rPr>
+          <w:rFonts w:ascii="宋体" w:eastAsia="宋体" w:hAnsi="宋体" w:hint="eastAsia"/>
+        </w:rPr>
+        <w:t>块级元素：结构性标记。</w:t>
       </w:r>
       <w:proofErr w:type="spellStart"/>
       <w:proofErr w:type="gramStart"/>
@@ -904,33 +838,11 @@
           <w:rFonts w:ascii="宋体" w:eastAsia="宋体" w:hAnsi="宋体"/>
         </w:rPr>
       </w:pPr>
-      <w:proofErr w:type="gramStart"/>
-      <w:r>
-        <w:rPr>
-          <w:rFonts w:ascii="宋体" w:eastAsia="宋体" w:hAnsi="宋体"/>
-        </w:rPr>
-        <w:t>块级元素</w:t>
-      </w:r>
-      <w:proofErr w:type="gramEnd"/>
-      <w:r>
-        <w:rPr>
-          <w:rFonts w:ascii="宋体" w:eastAsia="宋体" w:hAnsi="宋体"/>
-        </w:rPr>
-        <w:t>中可以</w:t>
-      </w:r>
-      <w:proofErr w:type="gramStart"/>
-      <w:r>
-        <w:rPr>
-          <w:rFonts w:ascii="宋体" w:eastAsia="宋体" w:hAnsi="宋体"/>
-        </w:rPr>
-        <w:t>包含块级元</w:t>
-      </w:r>
-      <w:proofErr w:type="gramEnd"/>
-      <w:r>
-        <w:rPr>
-          <w:rFonts w:ascii="宋体" w:eastAsia="宋体" w:hAnsi="宋体"/>
-        </w:rPr>
-        <w:t>素和行内元素</w:t>
+      <w:r>
+        <w:rPr>
+          <w:rFonts w:ascii="宋体" w:eastAsia="宋体" w:hAnsi="宋体"/>
+        </w:rPr>
+        <w:t>块级元素中可以包含块级元素和行内元素</w:t>
       </w:r>
     </w:p>
     <w:p>
@@ -1112,19 +1024,11 @@
         </w:rPr>
         <w:t>，</w:t>
       </w:r>
-      <w:proofErr w:type="gramStart"/>
-      <w:r>
-        <w:rPr>
-          <w:rFonts w:ascii="宋体" w:eastAsia="宋体" w:hAnsi="宋体" w:hint="eastAsia"/>
-        </w:rPr>
-        <w:t>包含块级元素</w:t>
-      </w:r>
-      <w:proofErr w:type="gramEnd"/>
-      <w:r>
-        <w:rPr>
-          <w:rFonts w:ascii="宋体" w:eastAsia="宋体" w:hAnsi="宋体" w:hint="eastAsia"/>
-        </w:rPr>
-        <w:t>语法不会报错，但是不</w:t>
+      <w:r>
+        <w:rPr>
+          <w:rFonts w:ascii="宋体" w:eastAsia="宋体" w:hAnsi="宋体" w:hint="eastAsia"/>
+        </w:rPr>
+        <w:t>包含块级元素语法不会报错，但是不</w:t>
       </w:r>
       <w:r>
         <w:rPr>
@@ -1139,22 +1043,13 @@
           <w:rFonts w:ascii="宋体" w:eastAsia="宋体" w:hAnsi="宋体"/>
         </w:rPr>
       </w:pPr>
-      <w:proofErr w:type="gramStart"/>
-      <w:r>
-        <w:rPr>
-          <w:rFonts w:ascii="宋体" w:eastAsia="宋体" w:hAnsi="宋体" w:hint="eastAsia"/>
-        </w:rPr>
-        <w:t>内联块级元素</w:t>
-      </w:r>
-      <w:proofErr w:type="gramEnd"/>
-      <w:r>
-        <w:rPr>
-          <w:rFonts w:ascii="宋体" w:eastAsia="宋体" w:hAnsi="宋体" w:hint="eastAsia"/>
-        </w:rPr>
-        <w:t>：</w:t>
+      <w:r>
+        <w:rPr>
+          <w:rFonts w:ascii="宋体" w:eastAsia="宋体" w:hAnsi="宋体" w:hint="eastAsia"/>
+        </w:rPr>
+        <w:t>内联块级元素：</w:t>
       </w:r>
       <w:proofErr w:type="spellStart"/>
-      <w:proofErr w:type="gramStart"/>
       <w:r>
         <w:rPr>
           <w:rStyle w:val="HTML1"/>
@@ -1176,20 +1071,7 @@
           <w:szCs w:val="21"/>
           <w:shd w:val="clear" w:color="auto" w:fill="F9F2F4"/>
         </w:rPr>
-        <w:t>inline</w:t>
-      </w:r>
-      <w:proofErr w:type="gramEnd"/>
-      <w:r>
-        <w:rPr>
-          <w:rStyle w:val="HTML1"/>
-          <w:rFonts w:hint="eastAsia"/>
-          <w:b/>
-          <w:bCs/>
-          <w:color w:val="C7254E"/>
-          <w:szCs w:val="21"/>
-          <w:shd w:val="clear" w:color="auto" w:fill="F9F2F4"/>
-        </w:rPr>
-        <w:t>-</w:t>
+        <w:t>inline-</w:t>
       </w:r>
       <w:r>
         <w:rPr>
@@ -1359,21 +1241,7 @@
         <w:rPr>
           <w:rFonts w:ascii="宋体" w:eastAsia="宋体" w:hAnsi="宋体" w:hint="eastAsia"/>
         </w:rPr>
-        <w:t>所有HTML元素都可以</w:t>
-      </w:r>
-      <w:proofErr w:type="gramStart"/>
-      <w:r>
-        <w:rPr>
-          <w:rFonts w:ascii="宋体" w:eastAsia="宋体" w:hAnsi="宋体" w:hint="eastAsia"/>
-        </w:rPr>
-        <w:t>看做</w:t>
-      </w:r>
-      <w:proofErr w:type="gramEnd"/>
-      <w:r>
-        <w:rPr>
-          <w:rFonts w:ascii="宋体" w:eastAsia="宋体" w:hAnsi="宋体" w:hint="eastAsia"/>
-        </w:rPr>
-        <w:t>盒子，包括：</w:t>
+        <w:t>所有HTML元素都可以看做盒子，包括：</w:t>
       </w:r>
       <w:r>
         <w:rPr>
@@ -1407,7 +1275,7 @@
           <w:noProof/>
         </w:rPr>
         <w:drawing>
-          <wp:inline distT="0" distB="0" distL="0" distR="0">
+          <wp:inline distT="0" distB="0" distL="0" distR="0" wp14:anchorId="62EE94A0" wp14:editId="75C89EDB">
             <wp:extent cx="2713391" cy="1461654"/>
             <wp:effectExtent l="0" t="0" r="0" b="5715"/>
             <wp:docPr id="6" name="图片 6" descr="CSS box-model"/>
@@ -2483,7 +2351,7 @@
           <w:noProof/>
         </w:rPr>
         <w:drawing>
-          <wp:inline distT="0" distB="0" distL="0" distR="0" wp14:anchorId="7393D22A" wp14:editId="08F28AF9">
+          <wp:inline distT="0" distB="0" distL="0" distR="0" wp14:anchorId="2C832481" wp14:editId="3E1C46E6">
             <wp:extent cx="2680855" cy="1643974"/>
             <wp:effectExtent l="0" t="0" r="5715" b="0"/>
             <wp:docPr id="1" name="图片 1" descr="CSS 外边距合并实例 1"/>
@@ -2548,21 +2416,7 @@
         <w:rPr>
           <w:rFonts w:ascii="宋体" w:eastAsia="宋体" w:hAnsi="宋体" w:hint="eastAsia"/>
         </w:rPr>
-        <w:t>一个元素包含在另一个元素中（外层元素没有设置内边距或边框把</w:t>
-      </w:r>
-      <w:proofErr w:type="gramStart"/>
-      <w:r>
-        <w:rPr>
-          <w:rFonts w:ascii="宋体" w:eastAsia="宋体" w:hAnsi="宋体" w:hint="eastAsia"/>
-        </w:rPr>
-        <w:t>外边距分隔开</w:t>
-      </w:r>
-      <w:proofErr w:type="gramEnd"/>
-      <w:r>
-        <w:rPr>
-          <w:rFonts w:ascii="宋体" w:eastAsia="宋体" w:hAnsi="宋体" w:hint="eastAsia"/>
-        </w:rPr>
-        <w:t>）</w:t>
+        <w:t>一个元素包含在另一个元素中（外层元素没有设置内边距或边框把外边距分隔开）</w:t>
       </w:r>
     </w:p>
     <w:p>
@@ -2578,7 +2432,7 @@
           <w:noProof/>
         </w:rPr>
         <w:drawing>
-          <wp:inline distT="0" distB="0" distL="0" distR="0" wp14:anchorId="2470B571" wp14:editId="6444A211">
+          <wp:inline distT="0" distB="0" distL="0" distR="0" wp14:anchorId="5DD8BDD2" wp14:editId="5EF6FA14">
             <wp:extent cx="4057650" cy="2532489"/>
             <wp:effectExtent l="0" t="0" r="0" b="1270"/>
             <wp:docPr id="2" name="图片 2"/>
@@ -2636,16 +2490,8 @@
         <w:rPr>
           <w:rFonts w:ascii="宋体" w:eastAsia="宋体" w:hAnsi="宋体" w:hint="eastAsia"/>
         </w:rPr>
-        <w:t>自身合并。一个空元素，有外边距，没有边框或填充，其上下</w:t>
-      </w:r>
-      <w:proofErr w:type="gramStart"/>
-      <w:r>
-        <w:rPr>
-          <w:rFonts w:ascii="宋体" w:eastAsia="宋体" w:hAnsi="宋体" w:hint="eastAsia"/>
-        </w:rPr>
-        <w:t>外边距会合并</w:t>
-      </w:r>
-      <w:proofErr w:type="gramEnd"/>
+        <w:t>自身合并。一个空元素，有外边距，没有边框或填充，其上下外边距会合并</w:t>
+      </w:r>
     </w:p>
     <w:p>
       <w:pPr>
@@ -2662,7 +2508,7 @@
         </w:rPr>
         <w:lastRenderedPageBreak/>
         <w:drawing>
-          <wp:inline distT="0" distB="0" distL="0" distR="0">
+          <wp:inline distT="0" distB="0" distL="0" distR="0" wp14:anchorId="43E4B479" wp14:editId="37EC4C51">
             <wp:extent cx="4800600" cy="873125"/>
             <wp:effectExtent l="0" t="0" r="0" b="3175"/>
             <wp:docPr id="3" name="图片 3" descr="CSS 外边距合并实例 3"/>
@@ -2722,21 +2568,7 @@
         <w:rPr>
           <w:rFonts w:ascii="宋体" w:eastAsia="宋体" w:hAnsi="宋体" w:hint="eastAsia"/>
         </w:rPr>
-        <w:t>这个外边</w:t>
-      </w:r>
-      <w:proofErr w:type="gramStart"/>
-      <w:r>
-        <w:rPr>
-          <w:rFonts w:ascii="宋体" w:eastAsia="宋体" w:hAnsi="宋体" w:hint="eastAsia"/>
-        </w:rPr>
-        <w:t>距遇到</w:t>
-      </w:r>
-      <w:proofErr w:type="gramEnd"/>
-      <w:r>
-        <w:rPr>
-          <w:rFonts w:ascii="宋体" w:eastAsia="宋体" w:hAnsi="宋体" w:hint="eastAsia"/>
-        </w:rPr>
-        <w:t>另一个元素的外边距，还会继续合并：</w:t>
+        <w:t>这个外边距遇到另一个元素的外边距，还会继续合并：</w:t>
       </w:r>
     </w:p>
     <w:p>
@@ -2752,7 +2584,7 @@
           <w:noProof/>
         </w:rPr>
         <w:drawing>
-          <wp:inline distT="0" distB="0" distL="0" distR="0">
+          <wp:inline distT="0" distB="0" distL="0" distR="0" wp14:anchorId="7F388867" wp14:editId="36D5D479">
             <wp:extent cx="4800600" cy="1163955"/>
             <wp:effectExtent l="0" t="0" r="0" b="0"/>
             <wp:docPr id="4" name="图片 4" descr="CSS 外边距合并实例 4"/>
@@ -2817,35 +2649,7 @@
         <w:rPr>
           <w:rFonts w:ascii="宋体" w:eastAsia="宋体" w:hAnsi="宋体" w:hint="eastAsia"/>
         </w:rPr>
-        <w:t>注意：只有普通文档流中块框的垂直</w:t>
-      </w:r>
-      <w:proofErr w:type="gramStart"/>
-      <w:r>
-        <w:rPr>
-          <w:rFonts w:ascii="宋体" w:eastAsia="宋体" w:hAnsi="宋体" w:hint="eastAsia"/>
-        </w:rPr>
-        <w:t>外边距才会</w:t>
-      </w:r>
-      <w:proofErr w:type="gramEnd"/>
-      <w:r>
-        <w:rPr>
-          <w:rFonts w:ascii="宋体" w:eastAsia="宋体" w:hAnsi="宋体" w:hint="eastAsia"/>
-        </w:rPr>
-        <w:t>发生外边距合并。行内框、浮动框或绝对定位之间的外边</w:t>
-      </w:r>
-      <w:proofErr w:type="gramStart"/>
-      <w:r>
-        <w:rPr>
-          <w:rFonts w:ascii="宋体" w:eastAsia="宋体" w:hAnsi="宋体" w:hint="eastAsia"/>
-        </w:rPr>
-        <w:t>距不会</w:t>
-      </w:r>
-      <w:proofErr w:type="gramEnd"/>
-      <w:r>
-        <w:rPr>
-          <w:rFonts w:ascii="宋体" w:eastAsia="宋体" w:hAnsi="宋体" w:hint="eastAsia"/>
-        </w:rPr>
-        <w:t>合并。</w:t>
+        <w:t>注意：只有普通文档流中块框的垂直外边距才会发生外边距合并。行内框、浮动框或绝对定位之间的外边距不会合并。</w:t>
       </w:r>
     </w:p>
     <w:p>
@@ -2864,7 +2668,15 @@
         </w:rPr>
       </w:pPr>
       <w:r>
-        <w:t>CSS常用单位：px、</w:t>
+        <w:t>CSS常用单位：</w:t>
+      </w:r>
+      <w:proofErr w:type="spellStart"/>
+      <w:r>
+        <w:t>px</w:t>
+      </w:r>
+      <w:proofErr w:type="spellEnd"/>
+      <w:r>
+        <w:t>、</w:t>
       </w:r>
       <w:proofErr w:type="spellStart"/>
       <w:r>
@@ -2984,21 +2796,7 @@
         <w:rPr>
           <w:rFonts w:ascii="宋体" w:eastAsia="宋体" w:hAnsi="宋体" w:hint="eastAsia"/>
         </w:rPr>
-        <w:t>会</w:t>
-      </w:r>
-      <w:proofErr w:type="gramStart"/>
-      <w:r>
-        <w:rPr>
-          <w:rFonts w:ascii="宋体" w:eastAsia="宋体" w:hAnsi="宋体" w:hint="eastAsia"/>
-        </w:rPr>
-        <w:t>继承父级元素</w:t>
-      </w:r>
-      <w:proofErr w:type="gramEnd"/>
-      <w:r>
-        <w:rPr>
-          <w:rFonts w:ascii="宋体" w:eastAsia="宋体" w:hAnsi="宋体" w:hint="eastAsia"/>
-        </w:rPr>
-        <w:t>的字体大小</w:t>
+        <w:t>会继承父级元素的字体大小</w:t>
       </w:r>
     </w:p>
     <w:p>
@@ -3122,7 +2920,21 @@
         <w:rPr>
           <w:rFonts w:ascii="宋体" w:eastAsia="宋体" w:hAnsi="宋体" w:hint="eastAsia"/>
         </w:rPr>
-        <w:t>只需要将之前设置的px数值除以10，换上</w:t>
+        <w:t>只需要将之前设置的</w:t>
+      </w:r>
+      <w:proofErr w:type="spellStart"/>
+      <w:r>
+        <w:rPr>
+          <w:rFonts w:ascii="宋体" w:eastAsia="宋体" w:hAnsi="宋体" w:hint="eastAsia"/>
+        </w:rPr>
+        <w:t>px</w:t>
+      </w:r>
+      <w:proofErr w:type="spellEnd"/>
+      <w:r>
+        <w:rPr>
+          <w:rFonts w:ascii="宋体" w:eastAsia="宋体" w:hAnsi="宋体" w:hint="eastAsia"/>
+        </w:rPr>
+        <w:t>数值除以10，换上</w:t>
       </w:r>
       <w:proofErr w:type="spellStart"/>
       <w:r>
@@ -3223,7 +3035,7 @@
           <w:noProof/>
         </w:rPr>
         <w:drawing>
-          <wp:inline distT="0" distB="0" distL="0" distR="0" wp14:anchorId="08925B92" wp14:editId="53114E07">
+          <wp:inline distT="0" distB="0" distL="0" distR="0" wp14:anchorId="444505F1" wp14:editId="2701BC2E">
             <wp:extent cx="4256001" cy="992008"/>
             <wp:effectExtent l="0" t="0" r="0" b="0"/>
             <wp:docPr id="5" name="图片 5"/>
@@ -3321,21 +3133,7 @@
         <w:rPr>
           <w:rFonts w:ascii="宋体" w:eastAsia="宋体" w:hAnsi="宋体"/>
         </w:rPr>
-        <w:t>。当使用百分比单位,你的文字在移动设备上仍然保持完全的可伸缩性和</w:t>
-      </w:r>
-      <w:proofErr w:type="gramStart"/>
-      <w:r>
-        <w:rPr>
-          <w:rFonts w:ascii="宋体" w:eastAsia="宋体" w:hAnsi="宋体"/>
-        </w:rPr>
-        <w:t>可</w:t>
-      </w:r>
-      <w:proofErr w:type="gramEnd"/>
-      <w:r>
-        <w:rPr>
-          <w:rFonts w:ascii="宋体" w:eastAsia="宋体" w:hAnsi="宋体"/>
-        </w:rPr>
-        <w:t xml:space="preserve">访问性。1 </w:t>
+        <w:t xml:space="preserve">。当使用百分比单位,你的文字在移动设备上仍然保持完全的可伸缩性和可访问性。1 </w:t>
       </w:r>
       <w:proofErr w:type="spellStart"/>
       <w:r>
@@ -3349,7 +3147,21 @@
         <w:rPr>
           <w:rFonts w:ascii="宋体" w:eastAsia="宋体" w:hAnsi="宋体"/>
         </w:rPr>
-        <w:t xml:space="preserve"> = 16 px = 100%</w:t>
+        <w:t xml:space="preserve"> = 16 </w:t>
+      </w:r>
+      <w:proofErr w:type="spellStart"/>
+      <w:r>
+        <w:rPr>
+          <w:rFonts w:ascii="宋体" w:eastAsia="宋体" w:hAnsi="宋体"/>
+        </w:rPr>
+        <w:t>px</w:t>
+      </w:r>
+      <w:proofErr w:type="spellEnd"/>
+      <w:r>
+        <w:rPr>
+          <w:rFonts w:ascii="宋体" w:eastAsia="宋体" w:hAnsi="宋体"/>
+        </w:rPr>
+        <w:t xml:space="preserve"> = 100%</w:t>
       </w:r>
     </w:p>
     <w:p>
@@ -3369,13 +3181,27 @@
         <w:rPr>
           <w:rFonts w:ascii="宋体" w:eastAsia="宋体" w:hAnsi="宋体"/>
         </w:rPr>
-        <w:t>PC端网页制作过程中，px和</w:t>
+        <w:t>PC端网页制作过程中，</w:t>
       </w:r>
       <w:proofErr w:type="spellStart"/>
       <w:r>
         <w:rPr>
           <w:rFonts w:ascii="宋体" w:eastAsia="宋体" w:hAnsi="宋体"/>
         </w:rPr>
+        <w:t>px</w:t>
+      </w:r>
+      <w:proofErr w:type="spellEnd"/>
+      <w:r>
+        <w:rPr>
+          <w:rFonts w:ascii="宋体" w:eastAsia="宋体" w:hAnsi="宋体"/>
+        </w:rPr>
+        <w:t>和</w:t>
+      </w:r>
+      <w:proofErr w:type="spellStart"/>
+      <w:r>
+        <w:rPr>
+          <w:rFonts w:ascii="宋体" w:eastAsia="宋体" w:hAnsi="宋体"/>
+        </w:rPr>
         <w:t>em</w:t>
       </w:r>
       <w:proofErr w:type="spellEnd"/>
@@ -3383,21 +3209,7 @@
         <w:rPr>
           <w:rFonts w:ascii="宋体" w:eastAsia="宋体" w:hAnsi="宋体"/>
         </w:rPr>
-        <w:t>用的比较多，在移动</w:t>
-      </w:r>
-      <w:proofErr w:type="gramStart"/>
-      <w:r>
-        <w:rPr>
-          <w:rFonts w:ascii="宋体" w:eastAsia="宋体" w:hAnsi="宋体"/>
-        </w:rPr>
-        <w:t>端一般</w:t>
-      </w:r>
-      <w:proofErr w:type="gramEnd"/>
-      <w:r>
-        <w:rPr>
-          <w:rFonts w:ascii="宋体" w:eastAsia="宋体" w:hAnsi="宋体"/>
-        </w:rPr>
-        <w:t>采用rem。</w:t>
+        <w:t>用的比较多，在移动端一般采用rem。</w:t>
       </w:r>
     </w:p>
     <w:p>
@@ -3496,21 +3308,7 @@
         <w:rPr>
           <w:rFonts w:ascii="宋体" w:eastAsia="宋体" w:hAnsi="宋体" w:hint="eastAsia"/>
         </w:rPr>
-        <w:t>设置height，width</w:t>
-      </w:r>
-      <w:proofErr w:type="gramStart"/>
-      <w:r>
-        <w:rPr>
-          <w:rFonts w:ascii="宋体" w:eastAsia="宋体" w:hAnsi="宋体" w:hint="eastAsia"/>
-        </w:rPr>
-        <w:t>等盒模型</w:t>
-      </w:r>
-      <w:proofErr w:type="gramEnd"/>
-      <w:r>
-        <w:rPr>
-          <w:rFonts w:ascii="宋体" w:eastAsia="宋体" w:hAnsi="宋体" w:hint="eastAsia"/>
-        </w:rPr>
-        <w:t>属性为0</w:t>
+        <w:t>设置height，width等盒模型属性为0</w:t>
       </w:r>
     </w:p>
     <w:p>
@@ -3783,14 +3581,7 @@
         <w:rPr>
           <w:rFonts w:ascii="宋体" w:eastAsia="宋体" w:hAnsi="宋体" w:hint="eastAsia"/>
         </w:rPr>
-        <w:t>任何元素都可以定位，绝对或固定定位元素会生成一个</w:t>
-      </w:r>
-      <w:proofErr w:type="gramStart"/>
-      <w:r>
-        <w:rPr>
-          <w:rFonts w:ascii="宋体" w:eastAsia="宋体" w:hAnsi="宋体" w:hint="eastAsia"/>
-        </w:rPr>
-        <w:t>块级</w:t>
+        <w:t>任何元素都可以定位，绝对或固定定位元素会生成一个块级</w:t>
       </w:r>
       <w:r>
         <w:rPr>
@@ -3798,7 +3589,6 @@
         </w:rPr>
         <w:t>框</w:t>
       </w:r>
-      <w:proofErr w:type="gramEnd"/>
       <w:r>
         <w:rPr>
           <w:rFonts w:ascii="宋体" w:eastAsia="宋体" w:hAnsi="宋体" w:hint="eastAsia"/>
@@ -3819,7 +3609,7 @@
           <w:noProof/>
         </w:rPr>
         <w:drawing>
-          <wp:inline distT="0" distB="0" distL="0" distR="0" wp14:anchorId="0FC497B9" wp14:editId="42CA2CAC">
+          <wp:inline distT="0" distB="0" distL="0" distR="0" wp14:anchorId="089CEB15" wp14:editId="06F34B37">
             <wp:extent cx="5274310" cy="1881505"/>
             <wp:effectExtent l="0" t="0" r="2540" b="4445"/>
             <wp:docPr id="7" name="图片 7"/>
@@ -4112,39 +3902,17 @@
           <w:rFonts w:ascii="宋体" w:eastAsia="宋体" w:hAnsi="宋体"/>
         </w:rPr>
       </w:pPr>
-      <w:proofErr w:type="gramStart"/>
-      <w:r>
-        <w:rPr>
-          <w:rFonts w:ascii="宋体" w:eastAsia="宋体" w:hAnsi="宋体" w:hint="eastAsia"/>
-        </w:rPr>
-        <w:t>不</w:t>
-      </w:r>
-      <w:proofErr w:type="gramEnd"/>
-      <w:r>
-        <w:rPr>
-          <w:rFonts w:ascii="宋体" w:eastAsia="宋体" w:hAnsi="宋体" w:hint="eastAsia"/>
-        </w:rPr>
-        <w:t>闭合标签。为了向下兼容</w:t>
-      </w:r>
-      <w:r>
-        <w:rPr>
-          <w:rFonts w:ascii="宋体" w:eastAsia="宋体" w:hAnsi="宋体"/>
-        </w:rPr>
-        <w:t>IE6/IE7等</w:t>
-      </w:r>
-      <w:proofErr w:type="gramStart"/>
-      <w:r>
-        <w:rPr>
-          <w:rFonts w:ascii="宋体" w:eastAsia="宋体" w:hAnsi="宋体"/>
-        </w:rPr>
-        <w:t>喝蒙牛</w:t>
-      </w:r>
-      <w:proofErr w:type="gramEnd"/>
-      <w:r>
-        <w:rPr>
-          <w:rFonts w:ascii="宋体" w:eastAsia="宋体" w:hAnsi="宋体"/>
-        </w:rPr>
-        <w:t>长大的浏览器，最后一个列表的标签的结束（闭合）标签不能丢。</w:t>
+      <w:r>
+        <w:rPr>
+          <w:rFonts w:ascii="宋体" w:eastAsia="宋体" w:hAnsi="宋体" w:hint="eastAsia"/>
+        </w:rPr>
+        <w:t>不闭合标签。为了向下兼容</w:t>
+      </w:r>
+      <w:r>
+        <w:rPr>
+          <w:rFonts w:ascii="宋体" w:eastAsia="宋体" w:hAnsi="宋体"/>
+        </w:rPr>
+        <w:t>IE6/IE7等喝蒙牛长大的浏览器，最后一个列表的标签的结束（闭合）标签不能丢。</w:t>
       </w:r>
     </w:p>
     <w:p>
@@ -4160,7 +3928,7 @@
           <w:noProof/>
         </w:rPr>
         <w:drawing>
-          <wp:inline distT="0" distB="0" distL="0" distR="0" wp14:anchorId="30313BD7" wp14:editId="5F41161A">
+          <wp:inline distT="0" distB="0" distL="0" distR="0" wp14:anchorId="3E993481" wp14:editId="16800332">
             <wp:extent cx="2524125" cy="944702"/>
             <wp:effectExtent l="0" t="0" r="0" b="8255"/>
             <wp:docPr id="8" name="图片 8"/>
@@ -4255,60 +4023,24 @@
           <w:szCs w:val="32"/>
         </w:rPr>
       </w:pPr>
-      <w:proofErr w:type="gramStart"/>
       <w:r>
         <w:rPr>
           <w:rFonts w:hint="eastAsia"/>
         </w:rPr>
-        <w:t>轮播图</w:t>
-      </w:r>
-      <w:proofErr w:type="gramEnd"/>
-      <w:r>
-        <w:rPr>
-          <w:rFonts w:hint="eastAsia"/>
-        </w:rPr>
-        <w:t>实现原理</w:t>
-      </w:r>
-    </w:p>
-    <w:p>
-      <w:pPr>
-        <w:rPr>
-          <w:rFonts w:ascii="宋体" w:eastAsia="宋体" w:hAnsi="宋体"/>
-        </w:rPr>
-      </w:pPr>
-      <w:r>
-        <w:rPr>
-          <w:rFonts w:ascii="宋体" w:eastAsia="宋体" w:hAnsi="宋体" w:hint="eastAsia"/>
-        </w:rPr>
-        <w:t>设置一个固定的父容器作为展示部分，overflow：hidden，</w:t>
-      </w:r>
-      <w:proofErr w:type="gramStart"/>
-      <w:r>
-        <w:rPr>
-          <w:rFonts w:ascii="宋体" w:eastAsia="宋体" w:hAnsi="宋体" w:hint="eastAsia"/>
-        </w:rPr>
-        <w:t>一</w:t>
-      </w:r>
-      <w:proofErr w:type="gramEnd"/>
-      <w:r>
-        <w:rPr>
-          <w:rFonts w:ascii="宋体" w:eastAsia="宋体" w:hAnsi="宋体" w:hint="eastAsia"/>
-        </w:rPr>
-        <w:t>个子容器存放所有</w:t>
-      </w:r>
-      <w:proofErr w:type="gramStart"/>
-      <w:r>
-        <w:rPr>
-          <w:rFonts w:ascii="宋体" w:eastAsia="宋体" w:hAnsi="宋体" w:hint="eastAsia"/>
-        </w:rPr>
-        <w:t>的轮播图</w:t>
-      </w:r>
-      <w:proofErr w:type="gramEnd"/>
-      <w:r>
-        <w:rPr>
-          <w:rFonts w:ascii="宋体" w:eastAsia="宋体" w:hAnsi="宋体" w:hint="eastAsia"/>
-        </w:rPr>
-        <w:t>片，通过设置子容器的position属性实现不同图片在父容器中的展示。例如左右切换的轮播，向左就设置子容器.left</w:t>
+        <w:t>轮播图实现原理</w:t>
+      </w:r>
+    </w:p>
+    <w:p>
+      <w:pPr>
+        <w:rPr>
+          <w:rFonts w:ascii="宋体" w:eastAsia="宋体" w:hAnsi="宋体"/>
+        </w:rPr>
+      </w:pPr>
+      <w:r>
+        <w:rPr>
+          <w:rFonts w:ascii="宋体" w:eastAsia="宋体" w:hAnsi="宋体" w:hint="eastAsia"/>
+        </w:rPr>
+        <w:t>设置一个固定的父容器作为展示部分，overflow：hidden，一个子容器存放所有的轮播图片，通过设置子容器的position属性实现不同图片在父容器中的展示。例如左右切换的轮播，向左就设置子容器.left</w:t>
       </w:r>
       <w:r>
         <w:rPr>
@@ -4332,21 +4064,7 @@
         <w:rPr>
           <w:rFonts w:ascii="宋体" w:eastAsia="宋体" w:hAnsi="宋体" w:hint="eastAsia"/>
         </w:rPr>
-        <w:t>图片宽度。为了</w:t>
-      </w:r>
-      <w:proofErr w:type="gramStart"/>
-      <w:r>
-        <w:rPr>
-          <w:rFonts w:ascii="宋体" w:eastAsia="宋体" w:hAnsi="宋体" w:hint="eastAsia"/>
-        </w:rPr>
-        <w:t>避免轮播的</w:t>
-      </w:r>
-      <w:proofErr w:type="gramEnd"/>
-      <w:r>
-        <w:rPr>
-          <w:rFonts w:ascii="宋体" w:eastAsia="宋体" w:hAnsi="宋体" w:hint="eastAsia"/>
-        </w:rPr>
-        <w:t>空白页面的出现，在第一张图片前增添最后一张图片，在最后一张图片后添加第一张图片。当到达边界值时，直接将left值设置为0或最大值；</w:t>
+        <w:t>图片宽度。为了避免轮播的空白页面的出现，在第一张图片前增添最后一张图片，在最后一张图片后添加第一张图片。当到达边界值时，直接将left值设置为0或最大值；</w:t>
       </w:r>
     </w:p>
     <w:p>
@@ -4469,7 +4187,7 @@
         </w:rPr>
         <w:lastRenderedPageBreak/>
         <w:drawing>
-          <wp:inline distT="0" distB="0" distL="0" distR="0" wp14:anchorId="281E1F03" wp14:editId="4D07D51B">
+          <wp:inline distT="0" distB="0" distL="0" distR="0" wp14:anchorId="48074FD5" wp14:editId="5B8E80D5">
             <wp:extent cx="2705100" cy="1803400"/>
             <wp:effectExtent l="0" t="0" r="0" b="6350"/>
             <wp:docPr id="11" name="图片 11"/>
@@ -4552,7 +4270,7 @@
           <w:noProof/>
         </w:rPr>
         <w:drawing>
-          <wp:inline distT="0" distB="0" distL="0" distR="0" wp14:anchorId="4C41D4C8" wp14:editId="5D4F50B5">
+          <wp:inline distT="0" distB="0" distL="0" distR="0" wp14:anchorId="04F15F26" wp14:editId="3ADBDA45">
             <wp:extent cx="3246120" cy="1585932"/>
             <wp:effectExtent l="0" t="0" r="0" b="0"/>
             <wp:docPr id="14" name="图片 14"/>
@@ -4627,7 +4345,7 @@
           <w:noProof/>
         </w:rPr>
         <w:drawing>
-          <wp:inline distT="0" distB="0" distL="0" distR="0" wp14:anchorId="417DEED5" wp14:editId="691A92F9">
+          <wp:inline distT="0" distB="0" distL="0" distR="0" wp14:anchorId="1F515C04" wp14:editId="0F43BBDB">
             <wp:extent cx="1767690" cy="929640"/>
             <wp:effectExtent l="0" t="0" r="4445" b="3810"/>
             <wp:docPr id="15" name="图片 15"/>
@@ -4706,7 +4424,7 @@
           <w:noProof/>
         </w:rPr>
         <w:drawing>
-          <wp:inline distT="0" distB="0" distL="0" distR="0" wp14:anchorId="19C84C45" wp14:editId="0F7B4199">
+          <wp:inline distT="0" distB="0" distL="0" distR="0" wp14:anchorId="348A6F17" wp14:editId="3DD4977A">
             <wp:extent cx="2047320" cy="1612900"/>
             <wp:effectExtent l="0" t="0" r="0" b="6350"/>
             <wp:docPr id="16" name="图片 16"/>
@@ -4800,16 +4518,8 @@
         <w:rPr>
           <w:rFonts w:ascii="宋体" w:eastAsia="宋体" w:hAnsi="宋体"/>
         </w:rPr>
-        <w:t xml:space="preserve"> 保证元素</w:t>
-      </w:r>
-      <w:proofErr w:type="gramStart"/>
-      <w:r>
-        <w:rPr>
-          <w:rFonts w:ascii="宋体" w:eastAsia="宋体" w:hAnsi="宋体"/>
-        </w:rPr>
-        <w:t>是块级元素</w:t>
-      </w:r>
-      <w:proofErr w:type="gramEnd"/>
+        <w:t xml:space="preserve"> 保证元素是块级元素</w:t>
+      </w:r>
     </w:p>
     <w:p>
       <w:pPr>
@@ -4865,7 +4575,7 @@
         </w:rPr>
         <w:lastRenderedPageBreak/>
         <w:drawing>
-          <wp:inline distT="0" distB="0" distL="0" distR="0" wp14:anchorId="68C41D7D" wp14:editId="46AC254B">
+          <wp:inline distT="0" distB="0" distL="0" distR="0" wp14:anchorId="1FC40029" wp14:editId="3D46DA65">
             <wp:extent cx="2165701" cy="1634836"/>
             <wp:effectExtent l="0" t="0" r="6350" b="3810"/>
             <wp:docPr id="10" name="图片 10"/>
@@ -4917,21 +4627,7 @@
         <w:rPr>
           <w:rFonts w:ascii="宋体" w:eastAsia="宋体" w:hAnsi="宋体" w:hint="eastAsia"/>
         </w:rPr>
-        <w:t>利用</w:t>
-      </w:r>
-      <w:proofErr w:type="gramStart"/>
-      <w:r>
-        <w:rPr>
-          <w:rFonts w:ascii="宋体" w:eastAsia="宋体" w:hAnsi="宋体" w:hint="eastAsia"/>
-        </w:rPr>
-        <w:t>”</w:t>
-      </w:r>
-      <w:proofErr w:type="gramEnd"/>
-      <w:r>
-        <w:rPr>
-          <w:rFonts w:ascii="宋体" w:eastAsia="宋体" w:hAnsi="宋体" w:hint="eastAsia"/>
-        </w:rPr>
-        <w:t>◆“字符实现三角形</w:t>
+        <w:t>利用”◆“字符实现三角形</w:t>
       </w:r>
       <w:r>
         <w:rPr>
@@ -4988,21 +4684,7 @@
         <w:rPr>
           <w:rFonts w:ascii="宋体" w:eastAsia="宋体" w:hAnsi="宋体"/>
         </w:rPr>
-        <w:t xml:space="preserve"> 旋转 45 </w:t>
-      </w:r>
-      <w:proofErr w:type="gramStart"/>
-      <w:r>
-        <w:rPr>
-          <w:rFonts w:ascii="宋体" w:eastAsia="宋体" w:hAnsi="宋体"/>
-        </w:rPr>
-        <w:t>度实现</w:t>
-      </w:r>
-      <w:proofErr w:type="gramEnd"/>
-      <w:r>
-        <w:rPr>
-          <w:rFonts w:ascii="宋体" w:eastAsia="宋体" w:hAnsi="宋体"/>
-        </w:rPr>
-        <w:t>三角形</w:t>
+        <w:t xml:space="preserve"> 旋转 45 度实现三角形</w:t>
       </w:r>
       <w:r>
         <w:rPr>
@@ -5091,21 +4773,7 @@
         <w:rPr>
           <w:rFonts w:ascii="宋体" w:eastAsia="宋体" w:hAnsi="宋体"/>
         </w:rPr>
-        <w:t>/不同版本</w:t>
-      </w:r>
-      <w:proofErr w:type="gramStart"/>
-      <w:r>
-        <w:rPr>
-          <w:rFonts w:ascii="宋体" w:eastAsia="宋体" w:hAnsi="宋体"/>
-        </w:rPr>
-        <w:t>写相应</w:t>
-      </w:r>
-      <w:proofErr w:type="gramEnd"/>
-      <w:r>
-        <w:rPr>
-          <w:rFonts w:ascii="宋体" w:eastAsia="宋体" w:hAnsi="宋体"/>
-        </w:rPr>
-        <w:t>的CSS code的过程，叫做CSS hack!</w:t>
+        <w:t>/不同版本写相应的CSS code的过程，叫做CSS hack!</w:t>
       </w:r>
     </w:p>
     <w:p>
@@ -5214,25 +4882,7 @@
           <w:color w:val="333333"/>
           <w:szCs w:val="21"/>
         </w:rPr>
-        <w:t>属性前缀法(</w:t>
-      </w:r>
-      <w:proofErr w:type="gramStart"/>
-      <w:r>
-        <w:rPr>
-          <w:rFonts w:ascii="宋体" w:eastAsia="宋体" w:hAnsi="宋体"/>
-          <w:color w:val="333333"/>
-          <w:szCs w:val="21"/>
-        </w:rPr>
-        <w:t>即类内部</w:t>
-      </w:r>
-      <w:proofErr w:type="gramEnd"/>
-      <w:r>
-        <w:rPr>
-          <w:rFonts w:ascii="宋体" w:eastAsia="宋体" w:hAnsi="宋体"/>
-          <w:color w:val="333333"/>
-          <w:szCs w:val="21"/>
-        </w:rPr>
-        <w:t>Hack)：例如 IE6能识别下划线"_"和星号" * "，IE7能识别星号" * "，但不能识别下划线"_"，IE6~IE10都认识"\9"，但</w:t>
+        <w:t>属性前缀法(即类内部Hack)：例如 IE6能识别下划线"_"和星号" * "，IE7能识别星号" * "，但不能识别下划线"_"，IE6~IE10都认识"\9"，但</w:t>
       </w:r>
       <w:proofErr w:type="spellStart"/>
       <w:r>
@@ -5316,25 +4966,7 @@
           <w:color w:val="333333"/>
           <w:szCs w:val="21"/>
         </w:rPr>
-        <w:t xml:space="preserve">IE条件注释法(即HTML条件注释Hack)： 针对所有IE(注：IE10+已经不再支持条件注释)： </w:t>
-      </w:r>
-      <w:proofErr w:type="gramStart"/>
-      <w:r>
-        <w:rPr>
-          <w:rFonts w:ascii="宋体" w:eastAsia="宋体" w:hAnsi="宋体"/>
-          <w:color w:val="333333"/>
-          <w:szCs w:val="21"/>
-        </w:rPr>
-        <w:t>&lt;!--</w:t>
-      </w:r>
-      <w:proofErr w:type="gramEnd"/>
-      <w:r>
-        <w:rPr>
-          <w:rFonts w:ascii="宋体" w:eastAsia="宋体" w:hAnsi="宋体"/>
-          <w:color w:val="333333"/>
-          <w:szCs w:val="21"/>
-        </w:rPr>
-        <w:t xml:space="preserve">[if IE]&gt;IE浏览器显示的内容 &lt;![endif]--&gt;，针对IE6及以下版本： &lt;!--[if </w:t>
+        <w:t xml:space="preserve">IE条件注释法(即HTML条件注释Hack)： 针对所有IE(注：IE10+已经不再支持条件注释)： &lt;!--[if IE]&gt;IE浏览器显示的内容 &lt;![endif]--&gt;，针对IE6及以下版本： &lt;!--[if </w:t>
       </w:r>
       <w:proofErr w:type="spellStart"/>
       <w:r>
@@ -6173,25 +5805,7 @@
           <w:sz w:val="21"/>
           <w:szCs w:val="21"/>
         </w:rPr>
-        <w:t>这种方式是在需要清除浮动</w:t>
-      </w:r>
-      <w:proofErr w:type="gramStart"/>
-      <w:r>
-        <w:rPr>
-          <w:color w:val="333333"/>
-          <w:sz w:val="21"/>
-          <w:szCs w:val="21"/>
-        </w:rPr>
-        <w:t>的父级元素</w:t>
-      </w:r>
-      <w:proofErr w:type="gramEnd"/>
-      <w:r>
-        <w:rPr>
-          <w:color w:val="333333"/>
-          <w:sz w:val="21"/>
-          <w:szCs w:val="21"/>
-        </w:rPr>
-        <w:t>内部的所有浮动元素后添加这样一个标签清除浮动，并为其定义CSS代 码：</w:t>
+        <w:t>这种方式是在需要清除浮动的父级元素内部的所有浮动元素后添加这样一个标签清除浮动，并为其定义CSS代 码：</w:t>
       </w:r>
       <w:proofErr w:type="spellStart"/>
       <w:r>
@@ -6360,7 +5974,27 @@
           <w:sz w:val="21"/>
           <w:szCs w:val="21"/>
         </w:rPr>
-        <w:t>本质上是使父容器形成BFC，BFC需要对浮动元素计算高度</w:t>
+        <w:t>本质上是使父容器形成BFC，</w:t>
+      </w:r>
+      <w:proofErr w:type="spellStart"/>
+      <w:r>
+        <w:rPr>
+          <w:rFonts w:hint="eastAsia"/>
+          <w:color w:val="333333"/>
+          <w:sz w:val="21"/>
+          <w:szCs w:val="21"/>
+        </w:rPr>
+        <w:t>BFC</w:t>
+      </w:r>
+      <w:proofErr w:type="spellEnd"/>
+      <w:r>
+        <w:rPr>
+          <w:rFonts w:hint="eastAsia"/>
+          <w:color w:val="333333"/>
+          <w:sz w:val="21"/>
+          <w:szCs w:val="21"/>
+        </w:rPr>
+        <w:t>需要对浮动元素计算高度</w:t>
       </w:r>
     </w:p>
     <w:p>
@@ -6375,7 +6009,7 @@
           <w:noProof/>
         </w:rPr>
         <w:drawing>
-          <wp:inline distT="0" distB="0" distL="0" distR="0" wp14:anchorId="3808F099" wp14:editId="00014020">
+          <wp:inline distT="0" distB="0" distL="0" distR="0" wp14:anchorId="623522B1" wp14:editId="2B80BD83">
             <wp:extent cx="3382329" cy="2994660"/>
             <wp:effectExtent l="0" t="0" r="8890" b="0"/>
             <wp:docPr id="18" name="图片 18"/>
@@ -6433,33 +6067,7 @@
           <w:sz w:val="24"/>
           <w:szCs w:val="24"/>
         </w:rPr>
-        <w:t>3、使用after</w:t>
-      </w:r>
-      <w:proofErr w:type="gramStart"/>
-      <w:r>
-        <w:rPr>
-          <w:rStyle w:val="aa"/>
-          <w:rFonts w:ascii="宋体" w:eastAsia="宋体" w:hAnsi="宋体"/>
-          <w:b/>
-          <w:bCs/>
-          <w:color w:val="333333"/>
-          <w:sz w:val="24"/>
-          <w:szCs w:val="24"/>
-        </w:rPr>
-        <w:t>伪对象</w:t>
-      </w:r>
-      <w:proofErr w:type="gramEnd"/>
-      <w:r>
-        <w:rPr>
-          <w:rStyle w:val="aa"/>
-          <w:rFonts w:ascii="宋体" w:eastAsia="宋体" w:hAnsi="宋体"/>
-          <w:b/>
-          <w:bCs/>
-          <w:color w:val="333333"/>
-          <w:sz w:val="24"/>
-          <w:szCs w:val="24"/>
-        </w:rPr>
-        <w:t>清除浮动。</w:t>
+        <w:t>3、使用after伪对象清除浮动。</w:t>
       </w:r>
     </w:p>
     <w:p>
@@ -6479,25 +6087,7 @@
           <w:sz w:val="21"/>
           <w:szCs w:val="21"/>
         </w:rPr>
-        <w:t> 该方法只适用于非IE浏览器 。使用中需注意以下几点。一、该方法中必须为需要清除浮动元素的</w:t>
-      </w:r>
-      <w:proofErr w:type="gramStart"/>
-      <w:r>
-        <w:rPr>
-          <w:color w:val="333333"/>
-          <w:sz w:val="21"/>
-          <w:szCs w:val="21"/>
-        </w:rPr>
-        <w:t>伪对象</w:t>
-      </w:r>
-      <w:proofErr w:type="gramEnd"/>
-      <w:r>
-        <w:rPr>
-          <w:color w:val="333333"/>
-          <w:sz w:val="21"/>
-          <w:szCs w:val="21"/>
-        </w:rPr>
-        <w:t>中设置height:0，否则该元素会比实际高出若干像 素；二、content属性是必须的，但其值可以为空</w:t>
+        <w:t> 该方法只适用于非IE浏览器 。使用中需注意以下几点。一、该方法中必须为需要清除浮动元素的伪对象中设置height:0，否则该元素会比实际高出若干像 素；二、content属性是必须的，但其值可以为空</w:t>
       </w:r>
       <w:r>
         <w:rPr>
@@ -6546,7 +6136,7 @@
           <w:noProof/>
         </w:rPr>
         <w:drawing>
-          <wp:inline distT="0" distB="0" distL="0" distR="0" wp14:anchorId="70CD339C" wp14:editId="787AE45D">
+          <wp:inline distT="0" distB="0" distL="0" distR="0" wp14:anchorId="04F322EF" wp14:editId="7E8FE437">
             <wp:extent cx="2595343" cy="1356360"/>
             <wp:effectExtent l="0" t="0" r="0" b="0"/>
             <wp:docPr id="17" name="图片 17"/>
@@ -6636,21 +6226,7 @@
         <w:rPr>
           <w:rFonts w:ascii="宋体" w:eastAsia="宋体" w:hAnsi="宋体" w:hint="eastAsia"/>
         </w:rPr>
-        <w:t>浮动元素父元素的BFC，</w:t>
-      </w:r>
-      <w:proofErr w:type="gramStart"/>
-      <w:r>
-        <w:rPr>
-          <w:rFonts w:ascii="宋体" w:eastAsia="宋体" w:hAnsi="宋体" w:hint="eastAsia"/>
-        </w:rPr>
-        <w:t>使该父容器</w:t>
-      </w:r>
-      <w:proofErr w:type="gramEnd"/>
-      <w:r>
-        <w:rPr>
-          <w:rFonts w:ascii="宋体" w:eastAsia="宋体" w:hAnsi="宋体" w:hint="eastAsia"/>
-        </w:rPr>
-        <w:t>可以包含浮动元素</w:t>
+        <w:t>浮动元素父元素的BFC，使该父容器可以包含浮动元素</w:t>
       </w:r>
     </w:p>
     <w:p>
@@ -6882,29 +6458,7 @@
           <w:sz w:val="21"/>
           <w:szCs w:val="21"/>
         </w:rPr>
-        <w:t>宽</w:t>
-      </w:r>
-      <w:proofErr w:type="gramStart"/>
-      <w:r>
-        <w:rPr>
-          <w:rFonts w:hint="eastAsia"/>
-          <w:b/>
-          <w:color w:val="333333"/>
-          <w:sz w:val="21"/>
-          <w:szCs w:val="21"/>
-        </w:rPr>
-        <w:t>高包括</w:t>
-      </w:r>
-      <w:proofErr w:type="gramEnd"/>
-      <w:r>
-        <w:rPr>
-          <w:rFonts w:hint="eastAsia"/>
-          <w:b/>
-          <w:color w:val="333333"/>
-          <w:sz w:val="21"/>
-          <w:szCs w:val="21"/>
-        </w:rPr>
-        <w:t>边框和内边距</w:t>
+        <w:t>宽高包括边框和内边距</w:t>
       </w:r>
       <w:r>
         <w:rPr>
@@ -7012,21 +6566,7 @@
         <w:rPr>
           <w:rFonts w:ascii="宋体" w:eastAsia="宋体" w:hAnsi="宋体" w:hint="eastAsia"/>
         </w:rPr>
-        <w:t>第三等级：代表类，</w:t>
-      </w:r>
-      <w:proofErr w:type="gramStart"/>
-      <w:r>
-        <w:rPr>
-          <w:rFonts w:ascii="宋体" w:eastAsia="宋体" w:hAnsi="宋体" w:hint="eastAsia"/>
-        </w:rPr>
-        <w:t>伪类和</w:t>
-      </w:r>
-      <w:proofErr w:type="gramEnd"/>
-      <w:r>
-        <w:rPr>
-          <w:rFonts w:ascii="宋体" w:eastAsia="宋体" w:hAnsi="宋体" w:hint="eastAsia"/>
-        </w:rPr>
-        <w:t>属性选择器，如</w:t>
+        <w:t>第三等级：代表类，伪类和属性选择器，如</w:t>
       </w:r>
       <w:r>
         <w:rPr>
@@ -7071,21 +6611,7 @@
         <w:rPr>
           <w:rFonts w:ascii="宋体" w:eastAsia="宋体" w:hAnsi="宋体"/>
         </w:rPr>
-        <w:t>*），</w:t>
-      </w:r>
-      <w:proofErr w:type="gramStart"/>
-      <w:r>
-        <w:rPr>
-          <w:rFonts w:ascii="宋体" w:eastAsia="宋体" w:hAnsi="宋体"/>
-        </w:rPr>
-        <w:t>子选择</w:t>
-      </w:r>
-      <w:proofErr w:type="gramEnd"/>
-      <w:r>
-        <w:rPr>
-          <w:rFonts w:ascii="宋体" w:eastAsia="宋体" w:hAnsi="宋体"/>
-        </w:rPr>
-        <w:t>器（&gt;），和相邻同胞选择器（+）并不在这个等级中，所以他们的权值为0</w:t>
+        <w:t>*），子选择器（&gt;），和相邻同胞选择器（+）并不在这个等级中，所以他们的权值为0</w:t>
       </w:r>
     </w:p>
     <w:p>
@@ -7107,39 +6633,14 @@
           <w:rFonts w:ascii="宋体" w:eastAsia="宋体" w:hAnsi="宋体" w:hint="eastAsia"/>
           <w:b/>
         </w:rPr>
-        <w:t>内联</w:t>
-      </w:r>
-      <w:proofErr w:type="gramStart"/>
-      <w:r>
-        <w:rPr>
-          <w:rFonts w:ascii="宋体" w:eastAsia="宋体" w:hAnsi="宋体" w:hint="eastAsia"/>
+        <w:t>内联》</w:t>
+      </w:r>
+      <w:r>
+        <w:rPr>
+          <w:rFonts w:ascii="宋体" w:eastAsia="宋体" w:hAnsi="宋体"/>
           <w:b/>
         </w:rPr>
-        <w:t>》</w:t>
-      </w:r>
-      <w:proofErr w:type="gramEnd"/>
-      <w:r>
-        <w:rPr>
-          <w:rFonts w:ascii="宋体" w:eastAsia="宋体" w:hAnsi="宋体"/>
-          <w:b/>
-        </w:rPr>
-        <w:t>ID选择器》</w:t>
-      </w:r>
-      <w:proofErr w:type="gramStart"/>
-      <w:r>
-        <w:rPr>
-          <w:rFonts w:ascii="宋体" w:eastAsia="宋体" w:hAnsi="宋体"/>
-          <w:b/>
-        </w:rPr>
-        <w:t>伪</w:t>
-      </w:r>
-      <w:proofErr w:type="gramEnd"/>
-      <w:r>
-        <w:rPr>
-          <w:rFonts w:ascii="宋体" w:eastAsia="宋体" w:hAnsi="宋体"/>
-          <w:b/>
-        </w:rPr>
-        <w:t>类=属性选择器=类选择器》元素选择器【p】》通用选择器(*)》继承的样式</w:t>
+        <w:t>ID选择器》伪类=属性选择器=类选择器》元素选择器【p】》通用选择器(*)》继承的样式</w:t>
       </w:r>
     </w:p>
     <w:p>
@@ -7157,7 +6658,6 @@
           <w:szCs w:val="32"/>
         </w:rPr>
       </w:pPr>
-      <w:proofErr w:type="gramStart"/>
       <w:r>
         <w:rPr>
           <w:rFonts w:hint="eastAsia"/>
@@ -7165,17 +6665,7 @@
           <w:sz w:val="32"/>
           <w:szCs w:val="32"/>
         </w:rPr>
-        <w:t>块级格式化</w:t>
-      </w:r>
-      <w:proofErr w:type="gramEnd"/>
-      <w:r>
-        <w:rPr>
-          <w:rFonts w:hint="eastAsia"/>
-          <w:color w:val="333333"/>
-          <w:sz w:val="32"/>
-          <w:szCs w:val="32"/>
-        </w:rPr>
-        <w:t>上下文BFC</w:t>
+        <w:t>块级格式化上下文BFC</w:t>
       </w:r>
     </w:p>
     <w:p>
@@ -7217,21 +6707,7 @@
         <w:rPr>
           <w:rFonts w:ascii="宋体" w:eastAsia="宋体" w:hAnsi="宋体" w:hint="eastAsia"/>
         </w:rPr>
-        <w:t>CSS布局的基本单位。</w:t>
-      </w:r>
-      <w:proofErr w:type="gramStart"/>
-      <w:r>
-        <w:rPr>
-          <w:rFonts w:ascii="宋体" w:eastAsia="宋体" w:hAnsi="宋体" w:hint="eastAsia"/>
-        </w:rPr>
-        <w:t>直观点</w:t>
-      </w:r>
-      <w:proofErr w:type="gramEnd"/>
-      <w:r>
-        <w:rPr>
-          <w:rFonts w:ascii="宋体" w:eastAsia="宋体" w:hAnsi="宋体" w:hint="eastAsia"/>
-        </w:rPr>
-        <w:t>说，一个页面由多个Box组成，元素类型和display属性决定了Box的类型。不同类型的Box</w:t>
+        <w:t>CSS布局的基本单位。直观点说，一个页面由多个Box组成，元素类型和display属性决定了Box的类型。不同类型的Box</w:t>
       </w:r>
       <w:r>
         <w:rPr>
@@ -7545,19 +7021,11 @@
         </w:rPr>
         <w:t>1、BFC概念：</w:t>
       </w:r>
-      <w:proofErr w:type="gramStart"/>
-      <w:r>
-        <w:rPr>
-          <w:rFonts w:ascii="宋体" w:eastAsia="宋体" w:hAnsi="宋体" w:hint="eastAsia"/>
-        </w:rPr>
-        <w:t>块级格式化</w:t>
-      </w:r>
-      <w:proofErr w:type="gramEnd"/>
-      <w:r>
-        <w:rPr>
-          <w:rFonts w:ascii="宋体" w:eastAsia="宋体" w:hAnsi="宋体" w:hint="eastAsia"/>
-        </w:rPr>
-        <w:t>上下文。它是一个独立的渲染区域，只有block-level</w:t>
+      <w:r>
+        <w:rPr>
+          <w:rFonts w:ascii="宋体" w:eastAsia="宋体" w:hAnsi="宋体" w:hint="eastAsia"/>
+        </w:rPr>
+        <w:t>块级格式化上下文。它是一个独立的渲染区域，只有block-level</w:t>
       </w:r>
       <w:r>
         <w:rPr>
@@ -8073,21 +7541,7 @@
         <w:rPr>
           <w:rFonts w:ascii="宋体" w:eastAsia="宋体" w:hAnsi="宋体" w:hint="eastAsia"/>
         </w:rPr>
-        <w:t>CSS</w:t>
-      </w:r>
-      <w:proofErr w:type="gramStart"/>
-      <w:r>
-        <w:rPr>
-          <w:rFonts w:ascii="宋体" w:eastAsia="宋体" w:hAnsi="宋体" w:hint="eastAsia"/>
-        </w:rPr>
-        <w:t>雪碧图</w:t>
-      </w:r>
-      <w:proofErr w:type="gramEnd"/>
-      <w:r>
-        <w:rPr>
-          <w:rFonts w:ascii="宋体" w:eastAsia="宋体" w:hAnsi="宋体" w:hint="eastAsia"/>
-        </w:rPr>
-        <w:t>即CSS</w:t>
+        <w:t>CSS雪碧图即CSS</w:t>
       </w:r>
       <w:r>
         <w:rPr>
@@ -8148,21 +7602,7 @@
         <w:rPr>
           <w:rFonts w:ascii="宋体" w:eastAsia="宋体" w:hAnsi="宋体" w:hint="eastAsia"/>
         </w:rPr>
-        <w:t>设置背景图像的起始位置，如果</w:t>
-      </w:r>
-      <w:proofErr w:type="gramStart"/>
-      <w:r>
-        <w:rPr>
-          <w:rFonts w:ascii="宋体" w:eastAsia="宋体" w:hAnsi="宋体" w:hint="eastAsia"/>
-        </w:rPr>
-        <w:t>背景图要重复</w:t>
-      </w:r>
-      <w:proofErr w:type="gramEnd"/>
-      <w:r>
-        <w:rPr>
-          <w:rFonts w:ascii="宋体" w:eastAsia="宋体" w:hAnsi="宋体" w:hint="eastAsia"/>
-        </w:rPr>
-        <w:t>，从此位置开始。</w:t>
+        <w:t>设置背景图像的起始位置，如果背景图要重复，从此位置开始。</w:t>
       </w:r>
     </w:p>
     <w:p>
@@ -8181,21 +7621,7 @@
         <w:rPr>
           <w:rFonts w:ascii="宋体" w:eastAsia="宋体" w:hAnsi="宋体"/>
         </w:rPr>
-        <w:t>background-position：x | y，用法上可以对其一</w:t>
-      </w:r>
-      <w:proofErr w:type="gramStart"/>
-      <w:r>
-        <w:rPr>
-          <w:rFonts w:ascii="宋体" w:eastAsia="宋体" w:hAnsi="宋体"/>
-        </w:rPr>
-        <w:t>个</w:t>
-      </w:r>
-      <w:proofErr w:type="gramEnd"/>
-      <w:r>
-        <w:rPr>
-          <w:rFonts w:ascii="宋体" w:eastAsia="宋体" w:hAnsi="宋体"/>
-        </w:rPr>
-        <w:t>属性单独使用 background-position-x 和 background-position-y。</w:t>
+        <w:t>background-position：x | y，用法上可以对其一个属性单独使用 background-position-x 和 background-position-y。</w:t>
       </w:r>
     </w:p>
     <w:p>
@@ -8211,7 +7637,7 @@
           <w:noProof/>
         </w:rPr>
         <w:drawing>
-          <wp:inline distT="0" distB="0" distL="0" distR="0" wp14:anchorId="1C6DEF8F" wp14:editId="358383BD">
+          <wp:inline distT="0" distB="0" distL="0" distR="0" wp14:anchorId="7133176D" wp14:editId="50169DC4">
             <wp:extent cx="3917950" cy="1754728"/>
             <wp:effectExtent l="0" t="0" r="6350" b="0"/>
             <wp:docPr id="19" name="图片 19"/>
@@ -8279,7 +7705,7 @@
           <w:noProof/>
         </w:rPr>
         <w:drawing>
-          <wp:inline distT="0" distB="0" distL="0" distR="0" wp14:anchorId="4A414491" wp14:editId="24B571FA">
+          <wp:inline distT="0" distB="0" distL="0" distR="0" wp14:anchorId="0EAF5B12" wp14:editId="78458678">
             <wp:extent cx="4759960" cy="2307199"/>
             <wp:effectExtent l="0" t="0" r="2540" b="0"/>
             <wp:docPr id="20" name="图片 20"/>
@@ -8389,7 +7815,7 @@
         </w:rPr>
         <w:lastRenderedPageBreak/>
         <w:drawing>
-          <wp:inline distT="0" distB="0" distL="0" distR="0" wp14:anchorId="650DC9A4" wp14:editId="10FFD08B">
+          <wp:inline distT="0" distB="0" distL="0" distR="0" wp14:anchorId="1E44ADFF" wp14:editId="4BD3C19D">
             <wp:extent cx="3655060" cy="1848652"/>
             <wp:effectExtent l="0" t="0" r="2540" b="0"/>
             <wp:docPr id="21" name="图片 21"/>
@@ -8503,21 +7929,7 @@
         <w:rPr>
           <w:rFonts w:ascii="宋体" w:eastAsia="宋体" w:hAnsi="宋体"/>
         </w:rPr>
-        <w:t>background-position</w:t>
-      </w:r>
-      <w:proofErr w:type="gramStart"/>
-      <w:r>
-        <w:rPr>
-          <w:rFonts w:ascii="宋体" w:eastAsia="宋体" w:hAnsi="宋体"/>
-        </w:rPr>
-        <w:t>属性值只设置</w:t>
-      </w:r>
-      <w:proofErr w:type="gramEnd"/>
-      <w:r>
-        <w:rPr>
-          <w:rFonts w:ascii="宋体" w:eastAsia="宋体" w:hAnsi="宋体"/>
-        </w:rPr>
-        <w:t>一个，那么另一个默认为center。</w:t>
+        <w:t>background-position属性值只设置一个，那么另一个默认为center。</w:t>
       </w:r>
     </w:p>
     <w:p>
@@ -8567,19 +7979,11 @@
         <w:t>href</w:t>
       </w:r>
       <w:proofErr w:type="spellEnd"/>
-      <w:proofErr w:type="gramStart"/>
-      <w:r>
-        <w:rPr>
-          <w:rFonts w:ascii="宋体" w:eastAsia="宋体" w:hAnsi="宋体" w:hint="eastAsia"/>
-        </w:rPr>
-        <w:t>属性锚点</w:t>
-      </w:r>
-      <w:proofErr w:type="gramEnd"/>
-      <w:r>
-        <w:rPr>
-          <w:rFonts w:ascii="宋体" w:eastAsia="宋体" w:hAnsi="宋体" w:hint="eastAsia"/>
-        </w:rPr>
-        <w:t>+：target伪类</w:t>
+      <w:r>
+        <w:rPr>
+          <w:rFonts w:ascii="宋体" w:eastAsia="宋体" w:hAnsi="宋体" w:hint="eastAsia"/>
+        </w:rPr>
+        <w:t>属性锚点+：target伪类</w:t>
       </w:r>
     </w:p>
     <w:p>
@@ -8594,7 +7998,7 @@
           <w:noProof/>
         </w:rPr>
         <w:drawing>
-          <wp:inline distT="0" distB="0" distL="0" distR="0" wp14:anchorId="1345C4F5" wp14:editId="4F770DDD">
+          <wp:inline distT="0" distB="0" distL="0" distR="0" wp14:anchorId="15B783CC" wp14:editId="3C47E1D5">
             <wp:extent cx="2408716" cy="1152525"/>
             <wp:effectExtent l="0" t="0" r="0" b="0"/>
             <wp:docPr id="12" name="图片 12"/>
@@ -8642,7 +8046,7 @@
           <w:noProof/>
         </w:rPr>
         <w:drawing>
-          <wp:inline distT="0" distB="0" distL="0" distR="0" wp14:anchorId="326E2049" wp14:editId="5D86C468">
+          <wp:inline distT="0" distB="0" distL="0" distR="0" wp14:anchorId="2CAF6F1D" wp14:editId="614670FE">
             <wp:extent cx="2544824" cy="1257300"/>
             <wp:effectExtent l="0" t="0" r="8255" b="0"/>
             <wp:docPr id="22" name="图片 22"/>
@@ -8688,21 +8092,7 @@
         <w:rPr>
           <w:rFonts w:ascii="宋体" w:eastAsia="宋体" w:hAnsi="宋体" w:hint="eastAsia"/>
         </w:rPr>
-        <w:t>点击“跳转至内容</w:t>
-      </w:r>
-      <w:proofErr w:type="gramStart"/>
-      <w:r>
-        <w:rPr>
-          <w:rFonts w:ascii="宋体" w:eastAsia="宋体" w:hAnsi="宋体" w:hint="eastAsia"/>
-        </w:rPr>
-        <w:t>一</w:t>
-      </w:r>
-      <w:proofErr w:type="gramEnd"/>
-      <w:r>
-        <w:rPr>
-          <w:rFonts w:ascii="宋体" w:eastAsia="宋体" w:hAnsi="宋体" w:hint="eastAsia"/>
-        </w:rPr>
-        <w:t>”后：</w:t>
+        <w:t>点击“跳转至内容一”后：</w:t>
       </w:r>
     </w:p>
     <w:p>
@@ -8717,7 +8107,7 @@
           <w:noProof/>
         </w:rPr>
         <w:drawing>
-          <wp:inline distT="0" distB="0" distL="0" distR="0" wp14:anchorId="62C171DF" wp14:editId="3B050841">
+          <wp:inline distT="0" distB="0" distL="0" distR="0" wp14:anchorId="6669A8B9" wp14:editId="7E7AA2FC">
             <wp:extent cx="1476375" cy="1382263"/>
             <wp:effectExtent l="0" t="0" r="0" b="8890"/>
             <wp:docPr id="23" name="图片 23"/>
@@ -9637,7 +9027,7 @@
         </w:rPr>
         <w:lastRenderedPageBreak/>
         <w:drawing>
-          <wp:inline distT="0" distB="0" distL="0" distR="0" wp14:anchorId="5290BD25" wp14:editId="13E84E5D">
+          <wp:inline distT="0" distB="0" distL="0" distR="0" wp14:anchorId="41CB9F53" wp14:editId="3BABFDB5">
             <wp:extent cx="5274310" cy="3656965"/>
             <wp:effectExtent l="0" t="0" r="2540" b="635"/>
             <wp:docPr id="9" name="图片 9"/>
@@ -9722,7 +9112,7 @@
           <w:noProof/>
         </w:rPr>
         <w:drawing>
-          <wp:inline distT="0" distB="0" distL="0" distR="0" wp14:anchorId="49D0AD97" wp14:editId="6236A8F2">
+          <wp:inline distT="0" distB="0" distL="0" distR="0" wp14:anchorId="5030D854" wp14:editId="7CE7E49B">
             <wp:extent cx="2124075" cy="1476375"/>
             <wp:effectExtent l="0" t="0" r="9525" b="9525"/>
             <wp:docPr id="24" name="图片 24"/>
@@ -10319,21 +9709,8 @@
         </w:numPr>
         <w:ind w:firstLineChars="0"/>
       </w:pPr>
-      <w:proofErr w:type="gramStart"/>
-      <w:r>
-        <w:t>块级元素</w:t>
-      </w:r>
-      <w:proofErr w:type="gramEnd"/>
-      <w:r>
-        <w:t>都会在所处的包含元素内自上而下按顺序垂直延伸分布，因为在默认状态下，</w:t>
-      </w:r>
-      <w:proofErr w:type="gramStart"/>
-      <w:r>
-        <w:t>块级元</w:t>
-      </w:r>
-      <w:proofErr w:type="gramEnd"/>
-      <w:r>
-        <w:t>素的宽度都为100%。</w:t>
+      <w:r>
+        <w:t>块级元素都会在所处的包含元素内自上而下按顺序垂直延伸分布，因为在默认状态下，块级元素的宽度都为100%。</w:t>
       </w:r>
     </w:p>
     <w:p>
@@ -10362,16 +9739,17 @@
     </w:p>
     <w:p>
       <w:r>
-        <w:t>float：</w:t>
+        <w:t>float：left;</w:t>
+      </w:r>
+      <w:r>
+        <w:rPr>
+          <w:rFonts w:hint="eastAsia"/>
+        </w:rPr>
+        <w:t xml:space="preserve"> </w:t>
       </w:r>
       <w:proofErr w:type="spellStart"/>
-      <w:proofErr w:type="gramStart"/>
-      <w:r>
-        <w:t>left;float</w:t>
-      </w:r>
-      <w:proofErr w:type="gramEnd"/>
-      <w:r>
-        <w:t>:right</w:t>
+      <w:r>
+        <w:t>float:right</w:t>
       </w:r>
       <w:proofErr w:type="spellEnd"/>
       <w:r>
@@ -10394,63 +9772,21 @@
         <w:rPr>
           <w:rFonts w:hint="eastAsia"/>
         </w:rPr>
-        <w:t>层模型就像是PS中</w:t>
-      </w:r>
-      <w:proofErr w:type="gramStart"/>
+        <w:t>层模型就像是PS中的图层编辑功能一样，每个图层能够精确定位操作。</w:t>
+      </w:r>
+    </w:p>
+    <w:p>
       <w:r>
         <w:rPr>
           <w:rFonts w:hint="eastAsia"/>
         </w:rPr>
-        <w:t>的图层编辑</w:t>
-      </w:r>
-      <w:proofErr w:type="gramEnd"/>
+        <w:t>定位：</w:t>
+      </w:r>
       <w:r>
         <w:rPr>
           <w:rFonts w:hint="eastAsia"/>
         </w:rPr>
-        <w:t>功能一样，</w:t>
-      </w:r>
-      <w:proofErr w:type="gramStart"/>
-      <w:r>
-        <w:rPr>
-          <w:rFonts w:hint="eastAsia"/>
-        </w:rPr>
-        <w:t>每个图层能</w:t>
-      </w:r>
-      <w:proofErr w:type="gramEnd"/>
-      <w:r>
-        <w:rPr>
-          <w:rFonts w:hint="eastAsia"/>
-        </w:rPr>
-        <w:t>够精确定位操作。</w:t>
-      </w:r>
-    </w:p>
-    <w:p>
-      <w:r>
-        <w:rPr>
-          <w:rFonts w:hint="eastAsia"/>
-        </w:rPr>
-        <w:t>定位：</w:t>
-      </w:r>
-      <w:r>
-        <w:rPr>
-          <w:rFonts w:hint="eastAsia"/>
-        </w:rPr>
-        <w:t>允许你定义元素</w:t>
-      </w:r>
-      <w:proofErr w:type="gramStart"/>
-      <w:r>
-        <w:rPr>
-          <w:rFonts w:hint="eastAsia"/>
-        </w:rPr>
-        <w:t>框相对</w:t>
-      </w:r>
-      <w:proofErr w:type="gramEnd"/>
-      <w:r>
-        <w:rPr>
-          <w:rFonts w:hint="eastAsia"/>
-        </w:rPr>
-        <w:t>于其正常位置应该出现的位置，或者相对于父元素、另一个元素甚至浏览器窗口本身的位置。</w:t>
+        <w:t>允许你定义元素框相对于其正常位置应该出现的位置，或者相对于父元素、另一个元素甚至浏览器窗口本身的位置。</w:t>
       </w:r>
     </w:p>
     <w:p>
@@ -10581,981 +9917,987 @@
         <w:rPr>
           <w:rFonts w:hint="eastAsia"/>
         </w:rPr>
-        <w:t>）本身。由于视图本身是固定的，它不会随浏览器窗口的滚动条滚动而变化，除非你在屏幕中移动浏览器窗口的屏幕位置，或改变浏览器窗口的显示大小，因此固定定位的元素会始终位于浏览器窗口内视图的某个位置，不会受文档流动影响，这与</w:t>
-      </w:r>
-      <w:proofErr w:type="spellStart"/>
-      <w:r>
-        <w:t>background-attachment:fixed</w:t>
-      </w:r>
-      <w:proofErr w:type="spellEnd"/>
-      <w:r>
-        <w:rPr>
-          <w:rFonts w:ascii="Cambria" w:hAnsi="Cambria" w:cs="Cambria"/>
-        </w:rPr>
-        <w:t>;</w:t>
-      </w:r>
-      <w:r>
-        <w:t>属性功能相同。</w:t>
-      </w:r>
-    </w:p>
-    <w:p>
-      <w:pPr>
-        <w:pStyle w:val="2"/>
-        <w:numPr>
-          <w:ilvl w:val="0"/>
-          <w:numId w:val="7"/>
-        </w:numPr>
-      </w:pPr>
+        <w:t>）本身。由于视图本身是固定的，它不会随浏览器窗口的滚动条滚动而变化，除非你在屏幕中移动浏览器窗口的屏幕位置，或改变浏览器窗口的显示大小，因此固定定位的元素会始终位于浏览器窗口内视图的某个位置，</w:t>
+      </w:r>
+      <w:r>
+        <w:fldChar w:fldCharType="begin"/>
+      </w:r>
+      <w:r>
+        <w:instrText xml:space="preserve"> </w:instrText>
+      </w:r>
       <w:r>
         <w:rPr>
           <w:rFonts w:hint="eastAsia"/>
         </w:rPr>
-        <w:t>浏览器的回流与重绘</w:t>
-      </w:r>
-    </w:p>
-    <w:p>
-      <w:pPr>
-        <w:pStyle w:val="3"/>
-      </w:pPr>
-      <w:r>
-        <w:rPr>
-          <w:rFonts w:hint="eastAsia"/>
-        </w:rPr>
-        <w:lastRenderedPageBreak/>
-        <w:t>浏览器渲染规则</w:t>
-      </w:r>
-    </w:p>
-    <w:p>
-      <w:pPr>
-        <w:pStyle w:val="a8"/>
-        <w:numPr>
-          <w:ilvl w:val="0"/>
-          <w:numId w:val="21"/>
-        </w:numPr>
-        <w:ind w:firstLineChars="0"/>
-      </w:pPr>
-      <w:r>
-        <w:rPr>
-          <w:rFonts w:hint="eastAsia"/>
-        </w:rPr>
-        <w:t>浏览器使用流式布局模型</w:t>
-      </w:r>
-      <w:r>
-        <w:t xml:space="preserve"> (Flow Based Layout)。</w:t>
-      </w:r>
-    </w:p>
-    <w:p>
-      <w:pPr>
-        <w:pStyle w:val="a8"/>
-        <w:numPr>
-          <w:ilvl w:val="0"/>
-          <w:numId w:val="21"/>
-        </w:numPr>
-        <w:ind w:firstLineChars="0"/>
-      </w:pPr>
-      <w:r>
-        <w:rPr>
-          <w:rFonts w:hint="eastAsia"/>
-        </w:rPr>
-        <w:t>浏览器会把</w:t>
-      </w:r>
-      <w:r>
-        <w:t>HTML解析成DOM，把CSS解析成CSSOM，DOM和CSSOM合并就产生了Render Tree。</w:t>
-      </w:r>
-    </w:p>
-    <w:p>
-      <w:pPr>
-        <w:pStyle w:val="a8"/>
-        <w:numPr>
-          <w:ilvl w:val="0"/>
-          <w:numId w:val="21"/>
-        </w:numPr>
-        <w:ind w:firstLineChars="0"/>
-      </w:pPr>
-      <w:r>
-        <w:rPr>
-          <w:rFonts w:hint="eastAsia"/>
-        </w:rPr>
-        <w:t>有了</w:t>
-      </w:r>
-      <w:proofErr w:type="spellStart"/>
-      <w:r>
-        <w:t>RenderTree</w:t>
-      </w:r>
-      <w:proofErr w:type="spellEnd"/>
-      <w:r>
-        <w:t>，我们就知道了所有节点的样式，然后计算他们在页面上的大小和位置，最后把节点绘制到页面上。</w:t>
-      </w:r>
-    </w:p>
-    <w:p>
-      <w:pPr>
-        <w:pStyle w:val="a8"/>
-        <w:numPr>
-          <w:ilvl w:val="0"/>
-          <w:numId w:val="21"/>
-        </w:numPr>
-        <w:ind w:firstLineChars="0"/>
-      </w:pPr>
-      <w:r>
-        <w:rPr>
-          <w:rFonts w:hint="eastAsia"/>
-        </w:rPr>
-        <w:t>由于浏览器使用流式布局，对</w:t>
-      </w:r>
-      <w:r>
-        <w:t>Render Tree的计算通常只需要遍历一次就可以完成，但table及其内部元素除外，他们可能需要多次计算，通常要花3倍于同等元素的时间，这也是为什么要避免使用table布局的原因之一。</w:t>
-      </w:r>
-    </w:p>
-    <w:p>
-      <w:pPr>
-        <w:pStyle w:val="3"/>
-      </w:pPr>
-      <w:r>
-        <w:rPr>
-          <w:rFonts w:hint="eastAsia"/>
-        </w:rPr>
-        <w:t>回流（Reflow）</w:t>
-      </w:r>
-    </w:p>
-    <w:p>
-      <w:r>
-        <w:t>当Render Tree中部分或全部元素的</w:t>
-      </w:r>
-      <w:r>
-        <w:rPr>
-          <w:b/>
-        </w:rPr>
-        <w:t>尺寸、结构、或某些属性</w:t>
-      </w:r>
-      <w:r>
-        <w:t>发生改变时，浏览器重新渲染</w:t>
-      </w:r>
-      <w:r>
-        <w:rPr>
-          <w:b/>
-        </w:rPr>
-        <w:t>部分或全部文档</w:t>
-      </w:r>
-      <w:r>
-        <w:t>的过程称为回流。</w:t>
-      </w:r>
-    </w:p>
-    <w:p/>
-    <w:p>
-      <w:r>
-        <w:t>会导致回流的操作：</w:t>
-      </w:r>
-    </w:p>
-    <w:p>
-      <w:pPr>
-        <w:numPr>
-          <w:ilvl w:val="0"/>
-          <w:numId w:val="22"/>
-        </w:numPr>
-      </w:pPr>
-      <w:r>
-        <w:t>页面首次渲染</w:t>
-      </w:r>
-    </w:p>
-    <w:p>
-      <w:pPr>
-        <w:numPr>
-          <w:ilvl w:val="0"/>
-          <w:numId w:val="22"/>
-        </w:numPr>
-      </w:pPr>
-      <w:r>
-        <w:t>浏览器窗口大小发生改变</w:t>
-      </w:r>
-    </w:p>
-    <w:p>
-      <w:pPr>
-        <w:numPr>
-          <w:ilvl w:val="0"/>
-          <w:numId w:val="22"/>
-        </w:numPr>
-      </w:pPr>
-      <w:r>
-        <w:t>元素尺寸或位置发生改变</w:t>
-      </w:r>
-    </w:p>
-    <w:p>
-      <w:pPr>
-        <w:numPr>
-          <w:ilvl w:val="0"/>
-          <w:numId w:val="22"/>
-        </w:numPr>
-      </w:pPr>
-      <w:r>
-        <w:t>元素内容变化（文字数量或图片大小等等）</w:t>
-      </w:r>
-    </w:p>
-    <w:p>
-      <w:pPr>
-        <w:numPr>
-          <w:ilvl w:val="0"/>
-          <w:numId w:val="22"/>
-        </w:numPr>
-      </w:pPr>
-      <w:r>
-        <w:t>元素字体大小变化</w:t>
-      </w:r>
-    </w:p>
-    <w:p>
-      <w:pPr>
-        <w:numPr>
-          <w:ilvl w:val="0"/>
-          <w:numId w:val="22"/>
-        </w:numPr>
-      </w:pPr>
-      <w:r>
-        <w:t>添加或者删除</w:t>
-      </w:r>
-      <w:r>
-        <w:rPr>
-          <w:b/>
-          <w:bCs/>
-        </w:rPr>
-        <w:t>可见</w:t>
-      </w:r>
-      <w:r>
-        <w:t>的DOM元素</w:t>
-      </w:r>
-    </w:p>
-    <w:p>
-      <w:pPr>
-        <w:numPr>
-          <w:ilvl w:val="0"/>
-          <w:numId w:val="22"/>
-        </w:numPr>
-      </w:pPr>
-      <w:r>
-        <w:t>激活CSS伪类（例如：:hover）</w:t>
-      </w:r>
-    </w:p>
-    <w:p>
-      <w:pPr>
-        <w:numPr>
-          <w:ilvl w:val="0"/>
-          <w:numId w:val="22"/>
-        </w:numPr>
-      </w:pPr>
-      <w:r>
-        <w:t>查询某些属性或调用某些方法</w:t>
-      </w:r>
-    </w:p>
-    <w:p/>
-    <w:p>
-      <w:r>
-        <w:t>一些常用且会导致回流的属性和方法：</w:t>
-      </w:r>
-    </w:p>
-    <w:p>
-      <w:pPr>
-        <w:numPr>
-          <w:ilvl w:val="0"/>
-          <w:numId w:val="23"/>
-        </w:numPr>
-      </w:pPr>
-      <w:proofErr w:type="spellStart"/>
-      <w:r>
-        <w:t>clientWidth</w:t>
-      </w:r>
-      <w:proofErr w:type="spellEnd"/>
-      <w:r>
-        <w:t>、</w:t>
-      </w:r>
-      <w:proofErr w:type="spellStart"/>
-      <w:r>
-        <w:t>clientHeight</w:t>
-      </w:r>
-      <w:proofErr w:type="spellEnd"/>
-      <w:r>
-        <w:t>、</w:t>
-      </w:r>
-      <w:proofErr w:type="spellStart"/>
-      <w:r>
-        <w:t>clientTop</w:t>
-      </w:r>
-      <w:proofErr w:type="spellEnd"/>
-      <w:r>
-        <w:t>、</w:t>
-      </w:r>
-      <w:proofErr w:type="spellStart"/>
-      <w:r>
-        <w:t>clientLeft</w:t>
-      </w:r>
-      <w:proofErr w:type="spellEnd"/>
-    </w:p>
-    <w:p>
-      <w:pPr>
-        <w:numPr>
-          <w:ilvl w:val="0"/>
-          <w:numId w:val="23"/>
-        </w:numPr>
-      </w:pPr>
-      <w:proofErr w:type="spellStart"/>
-      <w:r>
-        <w:t>offsetWidth</w:t>
-      </w:r>
-      <w:proofErr w:type="spellEnd"/>
-      <w:r>
-        <w:t>、</w:t>
-      </w:r>
-      <w:proofErr w:type="spellStart"/>
-      <w:r>
-        <w:t>offsetHeight</w:t>
-      </w:r>
-      <w:proofErr w:type="spellEnd"/>
-      <w:r>
-        <w:t>、</w:t>
-      </w:r>
-      <w:proofErr w:type="spellStart"/>
-      <w:r>
-        <w:t>offsetTop</w:t>
-      </w:r>
-      <w:proofErr w:type="spellEnd"/>
-      <w:r>
-        <w:t>、</w:t>
-      </w:r>
-      <w:proofErr w:type="spellStart"/>
-      <w:r>
-        <w:t>offsetLeft</w:t>
-      </w:r>
-      <w:proofErr w:type="spellEnd"/>
-    </w:p>
-    <w:p>
-      <w:pPr>
-        <w:numPr>
-          <w:ilvl w:val="0"/>
-          <w:numId w:val="23"/>
-        </w:numPr>
-      </w:pPr>
-      <w:proofErr w:type="spellStart"/>
-      <w:r>
-        <w:t>scrollWidth</w:t>
-      </w:r>
-      <w:proofErr w:type="spellEnd"/>
-      <w:r>
-        <w:t>、</w:t>
-      </w:r>
-      <w:proofErr w:type="spellStart"/>
-      <w:r>
-        <w:t>scrollHeight</w:t>
-      </w:r>
-      <w:proofErr w:type="spellEnd"/>
-      <w:r>
-        <w:t>、</w:t>
-      </w:r>
-      <w:proofErr w:type="spellStart"/>
-      <w:r>
-        <w:t>scrollTop</w:t>
-      </w:r>
-      <w:proofErr w:type="spellEnd"/>
-      <w:r>
-        <w:t>、</w:t>
-      </w:r>
-      <w:proofErr w:type="spellStart"/>
-      <w:r>
-        <w:t>scrollLeft</w:t>
-      </w:r>
-      <w:proofErr w:type="spellEnd"/>
-    </w:p>
-    <w:p>
-      <w:pPr>
-        <w:numPr>
-          <w:ilvl w:val="0"/>
-          <w:numId w:val="23"/>
-        </w:numPr>
-      </w:pPr>
-      <w:proofErr w:type="spellStart"/>
-      <w:r>
-        <w:t>scrollIntoView</w:t>
-      </w:r>
-      <w:proofErr w:type="spellEnd"/>
-      <w:r>
-        <w:t>()、</w:t>
-      </w:r>
-      <w:proofErr w:type="spellStart"/>
-      <w:r>
-        <w:t>scrollIntoViewIfNeeded</w:t>
-      </w:r>
-      <w:proofErr w:type="spellEnd"/>
-      <w:r>
-        <w:t>()</w:t>
-      </w:r>
-    </w:p>
-    <w:p>
-      <w:pPr>
-        <w:numPr>
-          <w:ilvl w:val="0"/>
-          <w:numId w:val="23"/>
-        </w:numPr>
-      </w:pPr>
-      <w:proofErr w:type="spellStart"/>
-      <w:proofErr w:type="gramStart"/>
-      <w:r>
-        <w:t>getComputedStyle</w:t>
-      </w:r>
-      <w:proofErr w:type="spellEnd"/>
-      <w:r>
-        <w:t>(</w:t>
-      </w:r>
-      <w:proofErr w:type="gramEnd"/>
-      <w:r>
-        <w:t>)</w:t>
-      </w:r>
-    </w:p>
-    <w:p>
-      <w:pPr>
-        <w:numPr>
-          <w:ilvl w:val="0"/>
-          <w:numId w:val="23"/>
-        </w:numPr>
-      </w:pPr>
-      <w:proofErr w:type="spellStart"/>
-      <w:proofErr w:type="gramStart"/>
-      <w:r>
-        <w:t>getBoundingClientRect</w:t>
-      </w:r>
-      <w:proofErr w:type="spellEnd"/>
-      <w:r>
-        <w:t>(</w:t>
-      </w:r>
-      <w:proofErr w:type="gramEnd"/>
-      <w:r>
-        <w:t>)</w:t>
-      </w:r>
-    </w:p>
-    <w:p>
-      <w:pPr>
-        <w:numPr>
-          <w:ilvl w:val="0"/>
-          <w:numId w:val="23"/>
-        </w:numPr>
-      </w:pPr>
-      <w:proofErr w:type="spellStart"/>
-      <w:proofErr w:type="gramStart"/>
-      <w:r>
-        <w:t>scrollTo</w:t>
-      </w:r>
-      <w:proofErr w:type="spellEnd"/>
-      <w:r>
-        <w:t>(</w:t>
-      </w:r>
-      <w:proofErr w:type="gramEnd"/>
-      <w:r>
-        <w:t>)</w:t>
-      </w:r>
-    </w:p>
-    <w:p>
-      <w:r>
-        <w:rPr>
-          <w:rFonts w:hint="eastAsia"/>
-        </w:rPr>
-        <w:t>上述这些操作会导致引擎重新渲染来确保获取的值是实时的</w:t>
-      </w:r>
-    </w:p>
-    <w:p>
-      <w:pPr>
-        <w:pStyle w:val="3"/>
-      </w:pPr>
-      <w:r>
-        <w:rPr>
-          <w:rFonts w:hint="eastAsia"/>
-        </w:rPr>
-        <w:t>重绘（Repaint）</w:t>
-      </w:r>
-    </w:p>
-    <w:p>
-      <w:r>
-        <w:rPr>
-          <w:rFonts w:hint="eastAsia"/>
-        </w:rPr>
-        <w:t>当页面中元素样式的改变并不影响它在文档流中的位置时（例如</w:t>
-      </w:r>
-      <w:r>
-        <w:rPr>
-          <w:rFonts w:hint="eastAsia"/>
-        </w:rPr>
-        <w:t xml:space="preserve">： </w:t>
-      </w:r>
-      <w:r>
-        <w:t>color、background-color、visibility等），浏览器会将新样式赋予给元素并重新绘制它，这个过程称为重绘。</w:t>
-      </w:r>
-    </w:p>
-    <w:p>
-      <w:pPr>
-        <w:pStyle w:val="3"/>
-      </w:pPr>
-      <w:r>
-        <w:rPr>
-          <w:rFonts w:hint="eastAsia"/>
-        </w:rPr>
-        <w:lastRenderedPageBreak/>
-        <w:t>性能影响</w:t>
-      </w:r>
-    </w:p>
-    <w:p>
-      <w:r>
-        <w:rPr>
-          <w:rFonts w:hint="eastAsia"/>
-        </w:rPr>
-        <w:t>回流比重绘的代价更高。回流一定会导致重绘。</w:t>
-      </w:r>
-    </w:p>
-    <w:p>
-      <w:r>
-        <w:t>现代浏览器会对频繁的回流或重</w:t>
-      </w:r>
-      <w:proofErr w:type="gramStart"/>
-      <w:r>
-        <w:t>绘操作</w:t>
-      </w:r>
-      <w:proofErr w:type="gramEnd"/>
-      <w:r>
-        <w:t>进行优化：</w:t>
-      </w:r>
-    </w:p>
-    <w:p>
-      <w:r>
-        <w:t>浏览器会维护一个队列，把所有引起回流和重绘的操作放入队列中，如果队列中的任务数量或者时间间隔达到一个阈值的，浏览器就会将队列清空，进行一次批处理，这样可以</w:t>
-      </w:r>
-      <w:proofErr w:type="gramStart"/>
-      <w:r>
-        <w:t>把多次</w:t>
-      </w:r>
-      <w:proofErr w:type="gramEnd"/>
-      <w:r>
-        <w:t>回流和重</w:t>
-      </w:r>
-      <w:proofErr w:type="gramStart"/>
-      <w:r>
-        <w:t>绘变</w:t>
-      </w:r>
-      <w:proofErr w:type="gramEnd"/>
-      <w:r>
-        <w:t>成一次。</w:t>
-      </w:r>
-    </w:p>
-    <w:p>
-      <w:r>
-        <w:t>当你访问以下属性或方法时，浏览器会立刻清空队列：</w:t>
-      </w:r>
-    </w:p>
-    <w:p>
-      <w:pPr>
-        <w:numPr>
-          <w:ilvl w:val="0"/>
-          <w:numId w:val="24"/>
-        </w:numPr>
-      </w:pPr>
-      <w:proofErr w:type="spellStart"/>
-      <w:r>
-        <w:t>clientWidth</w:t>
-      </w:r>
-      <w:proofErr w:type="spellEnd"/>
-      <w:r>
-        <w:t>、</w:t>
-      </w:r>
-      <w:proofErr w:type="spellStart"/>
-      <w:r>
-        <w:t>clientHeight</w:t>
-      </w:r>
-      <w:proofErr w:type="spellEnd"/>
-      <w:r>
-        <w:t>、</w:t>
-      </w:r>
-      <w:proofErr w:type="spellStart"/>
-      <w:r>
-        <w:t>clientTop</w:t>
-      </w:r>
-      <w:proofErr w:type="spellEnd"/>
-      <w:r>
-        <w:t>、</w:t>
-      </w:r>
-      <w:proofErr w:type="spellStart"/>
-      <w:r>
-        <w:t>clientLeft</w:t>
-      </w:r>
-      <w:proofErr w:type="spellEnd"/>
-    </w:p>
-    <w:p>
-      <w:pPr>
-        <w:numPr>
-          <w:ilvl w:val="0"/>
-          <w:numId w:val="24"/>
-        </w:numPr>
-      </w:pPr>
-      <w:proofErr w:type="spellStart"/>
-      <w:r>
-        <w:t>offsetWidth</w:t>
-      </w:r>
-      <w:proofErr w:type="spellEnd"/>
-      <w:r>
-        <w:t>、</w:t>
-      </w:r>
-      <w:proofErr w:type="spellStart"/>
-      <w:r>
-        <w:t>offsetHeight</w:t>
-      </w:r>
-      <w:proofErr w:type="spellEnd"/>
-      <w:r>
-        <w:t>、</w:t>
-      </w:r>
-      <w:proofErr w:type="spellStart"/>
-      <w:r>
-        <w:t>offsetTop</w:t>
-      </w:r>
-      <w:proofErr w:type="spellEnd"/>
-      <w:r>
-        <w:t>、</w:t>
-      </w:r>
-      <w:proofErr w:type="spellStart"/>
-      <w:r>
-        <w:t>offsetLeft</w:t>
-      </w:r>
-      <w:proofErr w:type="spellEnd"/>
-    </w:p>
-    <w:p>
-      <w:pPr>
-        <w:numPr>
-          <w:ilvl w:val="0"/>
-          <w:numId w:val="24"/>
-        </w:numPr>
-      </w:pPr>
-      <w:proofErr w:type="spellStart"/>
-      <w:r>
-        <w:t>scrollWidth</w:t>
-      </w:r>
-      <w:proofErr w:type="spellEnd"/>
-      <w:r>
-        <w:t>、</w:t>
-      </w:r>
-      <w:proofErr w:type="spellStart"/>
-      <w:r>
-        <w:t>scrollHeight</w:t>
-      </w:r>
-      <w:proofErr w:type="spellEnd"/>
-      <w:r>
-        <w:t>、</w:t>
-      </w:r>
-      <w:proofErr w:type="spellStart"/>
-      <w:r>
-        <w:t>scrollTop</w:t>
-      </w:r>
-      <w:proofErr w:type="spellEnd"/>
-      <w:r>
-        <w:t>、</w:t>
-      </w:r>
-      <w:proofErr w:type="spellStart"/>
-      <w:r>
-        <w:t>scrollLeft</w:t>
-      </w:r>
-      <w:proofErr w:type="spellEnd"/>
-    </w:p>
-    <w:p>
-      <w:pPr>
-        <w:numPr>
-          <w:ilvl w:val="0"/>
-          <w:numId w:val="24"/>
-        </w:numPr>
-      </w:pPr>
-      <w:r>
-        <w:t>width、height</w:t>
-      </w:r>
-    </w:p>
-    <w:p>
-      <w:pPr>
-        <w:numPr>
-          <w:ilvl w:val="0"/>
-          <w:numId w:val="24"/>
-        </w:numPr>
-      </w:pPr>
-      <w:proofErr w:type="spellStart"/>
-      <w:proofErr w:type="gramStart"/>
-      <w:r>
-        <w:t>getComputedStyle</w:t>
-      </w:r>
-      <w:proofErr w:type="spellEnd"/>
-      <w:r>
-        <w:t>(</w:t>
-      </w:r>
-      <w:proofErr w:type="gramEnd"/>
-      <w:r>
-        <w:t>)</w:t>
-      </w:r>
-    </w:p>
-    <w:p>
-      <w:pPr>
-        <w:numPr>
-          <w:ilvl w:val="0"/>
-          <w:numId w:val="24"/>
-        </w:numPr>
-      </w:pPr>
-      <w:proofErr w:type="spellStart"/>
-      <w:proofErr w:type="gramStart"/>
-      <w:r>
-        <w:t>getBoundingClientRect</w:t>
-      </w:r>
-      <w:proofErr w:type="spellEnd"/>
-      <w:r>
-        <w:t>(</w:t>
-      </w:r>
-      <w:proofErr w:type="gramEnd"/>
-      <w:r>
-        <w:t>)</w:t>
-      </w:r>
-    </w:p>
-    <w:p>
-      <w:r>
-        <w:t>因为队列中可能会有影响到这些属性或方法返回值的操作，即使你希望获取的信息与队列中操作引发的改变无关，浏览器也会强行清空队列，确保你拿到的值是最精确的。</w:t>
-      </w:r>
-    </w:p>
-    <w:p>
-      <w:pPr>
-        <w:pStyle w:val="3"/>
-      </w:pPr>
-      <w:r>
-        <w:rPr>
-          <w:rFonts w:hint="eastAsia"/>
-        </w:rPr>
-        <w:t>如何避免</w:t>
-      </w:r>
-    </w:p>
-    <w:p>
-      <w:pPr>
-        <w:rPr>
-          <w:b/>
-          <w:bCs/>
-        </w:rPr>
-      </w:pPr>
-      <w:r>
-        <w:rPr>
-          <w:b/>
-          <w:bCs/>
-        </w:rPr>
-        <w:t>CSS</w:t>
-      </w:r>
-    </w:p>
-    <w:p>
-      <w:pPr>
-        <w:numPr>
-          <w:ilvl w:val="0"/>
-          <w:numId w:val="25"/>
-        </w:numPr>
-      </w:pPr>
-      <w:r>
-        <w:t>避免使用table布局。</w:t>
-      </w:r>
-    </w:p>
-    <w:p>
-      <w:pPr>
-        <w:numPr>
-          <w:ilvl w:val="0"/>
-          <w:numId w:val="25"/>
-        </w:numPr>
-      </w:pPr>
-      <w:r>
-        <w:t>尽可能在DOM树的</w:t>
-      </w:r>
-      <w:proofErr w:type="gramStart"/>
-      <w:r>
-        <w:t>最</w:t>
-      </w:r>
-      <w:proofErr w:type="gramEnd"/>
-      <w:r>
-        <w:t>末端改变class。</w:t>
-      </w:r>
-    </w:p>
-    <w:p>
-      <w:pPr>
-        <w:numPr>
-          <w:ilvl w:val="0"/>
-          <w:numId w:val="25"/>
-        </w:numPr>
-      </w:pPr>
-      <w:r>
-        <w:t>避免设置多层内联样式。</w:t>
-      </w:r>
-    </w:p>
-    <w:p>
-      <w:pPr>
-        <w:numPr>
-          <w:ilvl w:val="0"/>
-          <w:numId w:val="25"/>
-        </w:numPr>
-      </w:pPr>
-      <w:r>
-        <w:t>将动画效果应用到position属性为absolute或fixed的元素上。</w:t>
-      </w:r>
-    </w:p>
-    <w:p>
-      <w:pPr>
-        <w:numPr>
-          <w:ilvl w:val="0"/>
-          <w:numId w:val="25"/>
-        </w:numPr>
-      </w:pPr>
-      <w:r>
-        <w:t>避免使用CSS表达式（例如：calc()）。</w:t>
-      </w:r>
-    </w:p>
-    <w:p>
-      <w:pPr>
-        <w:rPr>
-          <w:b/>
-          <w:bCs/>
-        </w:rPr>
-      </w:pPr>
-      <w:r>
-        <w:rPr>
-          <w:b/>
-          <w:bCs/>
-        </w:rPr>
-        <w:t>JavaScript</w:t>
-      </w:r>
-    </w:p>
-    <w:p>
-      <w:pPr>
-        <w:numPr>
-          <w:ilvl w:val="0"/>
-          <w:numId w:val="26"/>
-        </w:numPr>
-      </w:pPr>
-      <w:r>
-        <w:t>避免频繁操作样式，最好一次性重写style属性，或者将样式列表定义为class并一次性更改class属性。</w:t>
-      </w:r>
-    </w:p>
-    <w:p>
-      <w:pPr>
-        <w:numPr>
-          <w:ilvl w:val="0"/>
-          <w:numId w:val="26"/>
-        </w:numPr>
-      </w:pPr>
-      <w:r>
-        <w:t>避免频繁操作DOM，创建一个</w:t>
-      </w:r>
-      <w:proofErr w:type="spellStart"/>
-      <w:r>
-        <w:t>documentFragment</w:t>
-      </w:r>
-      <w:proofErr w:type="spellEnd"/>
-      <w:r>
-        <w:t>，在它上面应用所有DOM操作，最后再把它添加到文档中。</w:t>
-      </w:r>
-    </w:p>
-    <w:p>
-      <w:pPr>
-        <w:numPr>
-          <w:ilvl w:val="0"/>
-          <w:numId w:val="26"/>
-        </w:numPr>
-      </w:pPr>
-      <w:r>
-        <w:t>也可以先为元素设置display: none，操作结束后再把它显示出来。因为在display属性为none的元素上进行的DOM操作不会引发回流和重绘。</w:t>
-      </w:r>
-    </w:p>
-    <w:p>
-      <w:pPr>
-        <w:numPr>
-          <w:ilvl w:val="0"/>
-          <w:numId w:val="26"/>
-        </w:numPr>
-      </w:pPr>
-      <w:r>
-        <w:t>避免频繁读取会引发回流/重绘的属性，如果确实需要多次使用，就用一个变量缓存起来。</w:t>
-      </w:r>
-    </w:p>
-    <w:p>
-      <w:pPr>
-        <w:numPr>
-          <w:ilvl w:val="0"/>
-          <w:numId w:val="26"/>
-        </w:numPr>
-      </w:pPr>
-      <w:r>
-        <w:t>对具有复杂动画的元素使用绝对定位，使它脱离文档流，否则会引起父元素及后续元素频繁回流。</w:t>
-      </w:r>
-    </w:p>
-    <w:p>
-      <w:pPr>
-        <w:pStyle w:val="2"/>
-        <w:numPr>
-          <w:ilvl w:val="0"/>
-          <w:numId w:val="7"/>
-        </w:numPr>
-      </w:pPr>
-      <w:r>
-        <w:rPr>
-          <w:rFonts w:hint="eastAsia"/>
-        </w:rPr>
-        <w:t>动画</w:t>
-      </w:r>
-    </w:p>
-    <w:p>
-      <w:pPr>
-        <w:pStyle w:val="3"/>
-      </w:pPr>
-      <w:r>
-        <w:lastRenderedPageBreak/>
-        <w:t>t</w:t>
-      </w:r>
-      <w:r>
-        <w:rPr>
-          <w:rFonts w:hint="eastAsia"/>
-        </w:rPr>
-        <w:t>ransition</w:t>
-      </w:r>
-    </w:p>
-    <w:p>
-      <w:r>
-        <w:rPr>
-          <w:b/>
-          <w:bCs/>
-        </w:rPr>
-        <w:t>平滑的改变CSS值，</w:t>
+        <w:instrText>INDEX \o "S" \c "2"</w:instrText>
+      </w:r>
+      <w:r>
+        <w:instrText xml:space="preserve"> </w:instrText>
+      </w:r>
+      <w:r>
+        <w:fldChar w:fldCharType="separate"/>
       </w:r>
       <w:r>
         <w:rPr>
           <w:rFonts w:hint="eastAsia"/>
           <w:b/>
           <w:bCs/>
-        </w:rPr>
-        <w:t>定义</w:t>
+          <w:noProof/>
+        </w:rPr>
+        <w:t>未找到索引项。</w:t>
+      </w:r>
+      <w:r>
+        <w:fldChar w:fldCharType="end"/>
+      </w:r>
+      <w:r>
+        <w:rPr>
+          <w:rFonts w:hint="eastAsia"/>
+        </w:rPr>
+        <w:t>不会受文档流动影响，这与</w:t>
       </w:r>
       <w:proofErr w:type="spellStart"/>
+      <w:r>
+        <w:t>background-attachment:fixed</w:t>
+      </w:r>
+      <w:proofErr w:type="spellEnd"/>
+      <w:r>
+        <w:rPr>
+          <w:rFonts w:ascii="Cambria" w:hAnsi="Cambria" w:cs="Cambria"/>
+        </w:rPr>
+        <w:t>;</w:t>
+      </w:r>
+      <w:r>
+        <w:t>属性功能相同。</w:t>
+      </w:r>
+    </w:p>
+    <w:p>
+      <w:pPr>
+        <w:pStyle w:val="2"/>
+        <w:numPr>
+          <w:ilvl w:val="0"/>
+          <w:numId w:val="7"/>
+        </w:numPr>
+      </w:pPr>
+      <w:r>
+        <w:rPr>
+          <w:rFonts w:hint="eastAsia"/>
+        </w:rPr>
+        <w:t>浏览器的回流与重绘</w:t>
+      </w:r>
+    </w:p>
+    <w:p>
+      <w:pPr>
+        <w:pStyle w:val="3"/>
+      </w:pPr>
+      <w:r>
+        <w:rPr>
+          <w:rFonts w:hint="eastAsia"/>
+        </w:rPr>
+        <w:lastRenderedPageBreak/>
+        <w:t>浏览器渲染规则</w:t>
+      </w:r>
+    </w:p>
+    <w:p>
+      <w:pPr>
+        <w:pStyle w:val="a8"/>
+        <w:numPr>
+          <w:ilvl w:val="0"/>
+          <w:numId w:val="21"/>
+        </w:numPr>
+        <w:ind w:firstLineChars="0"/>
+      </w:pPr>
+      <w:r>
+        <w:rPr>
+          <w:rFonts w:hint="eastAsia"/>
+        </w:rPr>
+        <w:t>浏览器使用流式布局模型</w:t>
+      </w:r>
+      <w:r>
+        <w:t xml:space="preserve"> (Flow Based Layout)。</w:t>
+      </w:r>
+    </w:p>
+    <w:p>
+      <w:pPr>
+        <w:pStyle w:val="a8"/>
+        <w:numPr>
+          <w:ilvl w:val="0"/>
+          <w:numId w:val="21"/>
+        </w:numPr>
+        <w:ind w:firstLineChars="0"/>
+      </w:pPr>
+      <w:r>
+        <w:rPr>
+          <w:rFonts w:hint="eastAsia"/>
+        </w:rPr>
+        <w:t>浏览器会把</w:t>
+      </w:r>
+      <w:r>
+        <w:t>HTML解析成DOM，把CSS解析成CSSOM，DOM和CSSOM合并就产生了Render Tree。</w:t>
+      </w:r>
+    </w:p>
+    <w:p>
+      <w:pPr>
+        <w:pStyle w:val="a8"/>
+        <w:numPr>
+          <w:ilvl w:val="0"/>
+          <w:numId w:val="21"/>
+        </w:numPr>
+        <w:ind w:firstLineChars="0"/>
+      </w:pPr>
+      <w:r>
+        <w:rPr>
+          <w:rFonts w:hint="eastAsia"/>
+        </w:rPr>
+        <w:t>有了</w:t>
+      </w:r>
+      <w:proofErr w:type="spellStart"/>
+      <w:r>
+        <w:t>RenderTree</w:t>
+      </w:r>
+      <w:proofErr w:type="spellEnd"/>
+      <w:r>
+        <w:t>，我们就知道了所有节点的样式，然后计算他们在页面上的大小和位置，最后把节点绘制到页面上。</w:t>
+      </w:r>
+    </w:p>
+    <w:p>
+      <w:pPr>
+        <w:pStyle w:val="a8"/>
+        <w:numPr>
+          <w:ilvl w:val="0"/>
+          <w:numId w:val="21"/>
+        </w:numPr>
+        <w:ind w:firstLineChars="0"/>
+      </w:pPr>
+      <w:r>
+        <w:rPr>
+          <w:rFonts w:hint="eastAsia"/>
+        </w:rPr>
+        <w:t>由于浏览器使用流式布局，对</w:t>
+      </w:r>
+      <w:r>
+        <w:t>Render Tree的计算通常只需要遍历一次就可以完成，但table及其内部元素除外，他们可能需要多次计算，通常要花3倍于同等元素的时间，这也是为什么要避免使用table布局的原因之一。</w:t>
+      </w:r>
+    </w:p>
+    <w:p>
+      <w:pPr>
+        <w:pStyle w:val="3"/>
+      </w:pPr>
+      <w:r>
+        <w:rPr>
+          <w:rFonts w:hint="eastAsia"/>
+        </w:rPr>
+        <w:t>回流（Reflow）</w:t>
+      </w:r>
+    </w:p>
+    <w:p>
+      <w:r>
+        <w:t>当Render Tree中部分或全部元素的</w:t>
+      </w:r>
+      <w:r>
+        <w:rPr>
+          <w:b/>
+        </w:rPr>
+        <w:t>尺寸、结构、或某些属性</w:t>
+      </w:r>
+      <w:r>
+        <w:t>发生改变时，浏览器重新渲染</w:t>
+      </w:r>
+      <w:r>
+        <w:rPr>
+          <w:b/>
+        </w:rPr>
+        <w:t>部分或全部文档</w:t>
+      </w:r>
+      <w:r>
+        <w:t>的过程称为回流。</w:t>
+      </w:r>
+    </w:p>
+    <w:p/>
+    <w:p>
+      <w:r>
+        <w:t>会导致回流的操作：</w:t>
+      </w:r>
+    </w:p>
+    <w:p>
+      <w:pPr>
+        <w:numPr>
+          <w:ilvl w:val="0"/>
+          <w:numId w:val="22"/>
+        </w:numPr>
+      </w:pPr>
+      <w:r>
+        <w:t>页面首次渲染</w:t>
+      </w:r>
+    </w:p>
+    <w:p>
+      <w:pPr>
+        <w:numPr>
+          <w:ilvl w:val="0"/>
+          <w:numId w:val="22"/>
+        </w:numPr>
+      </w:pPr>
+      <w:r>
+        <w:t>浏览器窗口大小发生改变</w:t>
+      </w:r>
+    </w:p>
+    <w:p>
+      <w:pPr>
+        <w:numPr>
+          <w:ilvl w:val="0"/>
+          <w:numId w:val="22"/>
+        </w:numPr>
+      </w:pPr>
+      <w:r>
+        <w:t>元素尺寸或位置发生改变</w:t>
+      </w:r>
+    </w:p>
+    <w:p>
+      <w:pPr>
+        <w:numPr>
+          <w:ilvl w:val="0"/>
+          <w:numId w:val="22"/>
+        </w:numPr>
+      </w:pPr>
+      <w:r>
+        <w:t>元素内容变化（文字数量或图片大小等等）</w:t>
+      </w:r>
+    </w:p>
+    <w:p>
+      <w:pPr>
+        <w:numPr>
+          <w:ilvl w:val="0"/>
+          <w:numId w:val="22"/>
+        </w:numPr>
+      </w:pPr>
+      <w:r>
+        <w:t>元素字体大小变化</w:t>
+      </w:r>
+    </w:p>
+    <w:p>
+      <w:pPr>
+        <w:numPr>
+          <w:ilvl w:val="0"/>
+          <w:numId w:val="22"/>
+        </w:numPr>
+      </w:pPr>
+      <w:r>
+        <w:t>添加或者删除</w:t>
+      </w:r>
+      <w:r>
+        <w:rPr>
+          <w:b/>
+          <w:bCs/>
+        </w:rPr>
+        <w:t>可见</w:t>
+      </w:r>
+      <w:r>
+        <w:t>的DOM元素</w:t>
+      </w:r>
+    </w:p>
+    <w:p>
+      <w:pPr>
+        <w:numPr>
+          <w:ilvl w:val="0"/>
+          <w:numId w:val="22"/>
+        </w:numPr>
+      </w:pPr>
+      <w:r>
+        <w:t>激活CSS伪类（例如：:hover）</w:t>
+      </w:r>
+    </w:p>
+    <w:p>
+      <w:pPr>
+        <w:numPr>
+          <w:ilvl w:val="0"/>
+          <w:numId w:val="22"/>
+        </w:numPr>
+      </w:pPr>
+      <w:r>
+        <w:t>查询某些属性或调用某些方法</w:t>
+      </w:r>
+    </w:p>
+    <w:p/>
+    <w:p>
+      <w:r>
+        <w:t>一些常用且会导致回流的属性和方法：</w:t>
+      </w:r>
+    </w:p>
+    <w:p>
+      <w:pPr>
+        <w:numPr>
+          <w:ilvl w:val="0"/>
+          <w:numId w:val="23"/>
+        </w:numPr>
+      </w:pPr>
+      <w:proofErr w:type="spellStart"/>
+      <w:r>
+        <w:t>clientWidth</w:t>
+      </w:r>
+      <w:proofErr w:type="spellEnd"/>
+      <w:r>
+        <w:t>、</w:t>
+      </w:r>
+      <w:proofErr w:type="spellStart"/>
+      <w:r>
+        <w:t>clientHeight</w:t>
+      </w:r>
+      <w:proofErr w:type="spellEnd"/>
+      <w:r>
+        <w:t>、</w:t>
+      </w:r>
+      <w:proofErr w:type="spellStart"/>
+      <w:r>
+        <w:t>clientTop</w:t>
+      </w:r>
+      <w:proofErr w:type="spellEnd"/>
+      <w:r>
+        <w:t>、</w:t>
+      </w:r>
+      <w:proofErr w:type="spellStart"/>
+      <w:r>
+        <w:t>clientLeft</w:t>
+      </w:r>
+      <w:proofErr w:type="spellEnd"/>
+    </w:p>
+    <w:p>
+      <w:pPr>
+        <w:numPr>
+          <w:ilvl w:val="0"/>
+          <w:numId w:val="23"/>
+        </w:numPr>
+      </w:pPr>
+      <w:proofErr w:type="spellStart"/>
+      <w:r>
+        <w:t>offsetWidth</w:t>
+      </w:r>
+      <w:proofErr w:type="spellEnd"/>
+      <w:r>
+        <w:t>、</w:t>
+      </w:r>
+      <w:proofErr w:type="spellStart"/>
+      <w:r>
+        <w:t>offsetHeight</w:t>
+      </w:r>
+      <w:proofErr w:type="spellEnd"/>
+      <w:r>
+        <w:t>、</w:t>
+      </w:r>
+      <w:proofErr w:type="spellStart"/>
+      <w:r>
+        <w:t>offsetTop</w:t>
+      </w:r>
+      <w:proofErr w:type="spellEnd"/>
+      <w:r>
+        <w:t>、</w:t>
+      </w:r>
+      <w:proofErr w:type="spellStart"/>
+      <w:r>
+        <w:t>offsetLeft</w:t>
+      </w:r>
+      <w:proofErr w:type="spellEnd"/>
+    </w:p>
+    <w:p>
+      <w:pPr>
+        <w:numPr>
+          <w:ilvl w:val="0"/>
+          <w:numId w:val="23"/>
+        </w:numPr>
+      </w:pPr>
+      <w:proofErr w:type="spellStart"/>
+      <w:r>
+        <w:t>scrollWidth</w:t>
+      </w:r>
+      <w:proofErr w:type="spellEnd"/>
+      <w:r>
+        <w:t>、</w:t>
+      </w:r>
+      <w:proofErr w:type="spellStart"/>
+      <w:r>
+        <w:t>scrollHeight</w:t>
+      </w:r>
+      <w:proofErr w:type="spellEnd"/>
+      <w:r>
+        <w:t>、</w:t>
+      </w:r>
+      <w:proofErr w:type="spellStart"/>
+      <w:r>
+        <w:t>scrollTop</w:t>
+      </w:r>
+      <w:proofErr w:type="spellEnd"/>
+      <w:r>
+        <w:t>、</w:t>
+      </w:r>
+      <w:proofErr w:type="spellStart"/>
+      <w:r>
+        <w:t>scrollLeft</w:t>
+      </w:r>
+      <w:proofErr w:type="spellEnd"/>
+    </w:p>
+    <w:p>
+      <w:pPr>
+        <w:numPr>
+          <w:ilvl w:val="0"/>
+          <w:numId w:val="23"/>
+        </w:numPr>
+      </w:pPr>
+      <w:proofErr w:type="spellStart"/>
+      <w:r>
+        <w:t>scrollIntoView</w:t>
+      </w:r>
+      <w:proofErr w:type="spellEnd"/>
+      <w:r>
+        <w:t>()、</w:t>
+      </w:r>
+      <w:proofErr w:type="spellStart"/>
+      <w:r>
+        <w:t>scrollIntoViewIfNeeded</w:t>
+      </w:r>
+      <w:proofErr w:type="spellEnd"/>
+      <w:r>
+        <w:t>()</w:t>
+      </w:r>
+    </w:p>
+    <w:p>
+      <w:pPr>
+        <w:numPr>
+          <w:ilvl w:val="0"/>
+          <w:numId w:val="23"/>
+        </w:numPr>
+      </w:pPr>
+      <w:proofErr w:type="spellStart"/>
+      <w:proofErr w:type="gramStart"/>
+      <w:r>
+        <w:t>getComputedStyle</w:t>
+      </w:r>
+      <w:proofErr w:type="spellEnd"/>
+      <w:r>
+        <w:t>(</w:t>
+      </w:r>
+      <w:proofErr w:type="gramEnd"/>
+      <w:r>
+        <w:t>)</w:t>
+      </w:r>
+    </w:p>
+    <w:p>
+      <w:pPr>
+        <w:numPr>
+          <w:ilvl w:val="0"/>
+          <w:numId w:val="23"/>
+        </w:numPr>
+      </w:pPr>
+      <w:proofErr w:type="spellStart"/>
+      <w:proofErr w:type="gramStart"/>
+      <w:r>
+        <w:t>getBoundingClientRect</w:t>
+      </w:r>
+      <w:proofErr w:type="spellEnd"/>
+      <w:r>
+        <w:t>(</w:t>
+      </w:r>
+      <w:proofErr w:type="gramEnd"/>
+      <w:r>
+        <w:t>)</w:t>
+      </w:r>
+    </w:p>
+    <w:p>
+      <w:pPr>
+        <w:numPr>
+          <w:ilvl w:val="0"/>
+          <w:numId w:val="23"/>
+        </w:numPr>
+      </w:pPr>
+      <w:proofErr w:type="spellStart"/>
+      <w:proofErr w:type="gramStart"/>
+      <w:r>
+        <w:t>scrollTo</w:t>
+      </w:r>
+      <w:proofErr w:type="spellEnd"/>
+      <w:r>
+        <w:t>(</w:t>
+      </w:r>
+      <w:proofErr w:type="gramEnd"/>
+      <w:r>
+        <w:t>)</w:t>
+      </w:r>
+    </w:p>
+    <w:p>
+      <w:r>
+        <w:rPr>
+          <w:rFonts w:hint="eastAsia"/>
+        </w:rPr>
+        <w:t>上述这些操作会导致引擎重新渲染来确保获取的值是实时的</w:t>
+      </w:r>
+    </w:p>
+    <w:p>
+      <w:pPr>
+        <w:pStyle w:val="3"/>
+      </w:pPr>
+      <w:r>
+        <w:rPr>
+          <w:rFonts w:hint="eastAsia"/>
+        </w:rPr>
+        <w:t>重绘（Repaint）</w:t>
+      </w:r>
+    </w:p>
+    <w:p>
+      <w:r>
+        <w:rPr>
+          <w:rFonts w:hint="eastAsia"/>
+        </w:rPr>
+        <w:t>当页面中元素样式的改变并不影响它在文档流中的位置时（例如</w:t>
+      </w:r>
+      <w:r>
+        <w:rPr>
+          <w:rFonts w:hint="eastAsia"/>
+        </w:rPr>
+        <w:t xml:space="preserve">： </w:t>
+      </w:r>
+      <w:r>
+        <w:t>color、background-color、visibility等），浏览器会将新样式赋予给元素并重新绘制它，这个过程称为重绘。</w:t>
+      </w:r>
+    </w:p>
+    <w:p>
+      <w:pPr>
+        <w:pStyle w:val="3"/>
+      </w:pPr>
+      <w:r>
+        <w:rPr>
+          <w:rFonts w:hint="eastAsia"/>
+        </w:rPr>
+        <w:lastRenderedPageBreak/>
+        <w:t>性能影响</w:t>
+      </w:r>
+    </w:p>
+    <w:p>
+      <w:r>
+        <w:rPr>
+          <w:rFonts w:hint="eastAsia"/>
+        </w:rPr>
+        <w:t>回流比重绘的代价更高。回流一定会导致重绘。</w:t>
+      </w:r>
+    </w:p>
+    <w:p>
+      <w:r>
+        <w:t>现代浏览器会对频繁的回流或重绘操作进行优化：</w:t>
+      </w:r>
+    </w:p>
+    <w:p>
+      <w:r>
+        <w:t>浏览器会维护一个队列，把所有引起回流和重绘的操作放入队列中，如果队列中的任务数量或者时间间隔达到一个阈值的，浏览器就会将队列清空，进行一次批处理，这样可以把多次回流和重绘变成一次。</w:t>
+      </w:r>
+    </w:p>
+    <w:p>
+      <w:r>
+        <w:t>当你访问以下属性或方法时，浏览器会立刻清空队列：</w:t>
+      </w:r>
+    </w:p>
+    <w:p>
+      <w:pPr>
+        <w:numPr>
+          <w:ilvl w:val="0"/>
+          <w:numId w:val="24"/>
+        </w:numPr>
+      </w:pPr>
+      <w:proofErr w:type="spellStart"/>
+      <w:r>
+        <w:t>clientWidth</w:t>
+      </w:r>
+      <w:proofErr w:type="spellEnd"/>
+      <w:r>
+        <w:t>、</w:t>
+      </w:r>
+      <w:proofErr w:type="spellStart"/>
+      <w:r>
+        <w:t>clientHeight</w:t>
+      </w:r>
+      <w:proofErr w:type="spellEnd"/>
+      <w:r>
+        <w:t>、</w:t>
+      </w:r>
+      <w:proofErr w:type="spellStart"/>
+      <w:r>
+        <w:t>clientTop</w:t>
+      </w:r>
+      <w:proofErr w:type="spellEnd"/>
+      <w:r>
+        <w:t>、</w:t>
+      </w:r>
+      <w:proofErr w:type="spellStart"/>
+      <w:r>
+        <w:t>clientLeft</w:t>
+      </w:r>
+      <w:proofErr w:type="spellEnd"/>
+    </w:p>
+    <w:p>
+      <w:pPr>
+        <w:numPr>
+          <w:ilvl w:val="0"/>
+          <w:numId w:val="24"/>
+        </w:numPr>
+      </w:pPr>
+      <w:proofErr w:type="spellStart"/>
+      <w:r>
+        <w:t>offsetWidth</w:t>
+      </w:r>
+      <w:proofErr w:type="spellEnd"/>
+      <w:r>
+        <w:t>、</w:t>
+      </w:r>
+      <w:proofErr w:type="spellStart"/>
+      <w:r>
+        <w:t>offsetHeight</w:t>
+      </w:r>
+      <w:proofErr w:type="spellEnd"/>
+      <w:r>
+        <w:t>、</w:t>
+      </w:r>
+      <w:proofErr w:type="spellStart"/>
+      <w:r>
+        <w:t>offsetTop</w:t>
+      </w:r>
+      <w:proofErr w:type="spellEnd"/>
+      <w:r>
+        <w:t>、</w:t>
+      </w:r>
+      <w:proofErr w:type="spellStart"/>
+      <w:r>
+        <w:t>offsetLeft</w:t>
+      </w:r>
+      <w:proofErr w:type="spellEnd"/>
+    </w:p>
+    <w:p>
+      <w:pPr>
+        <w:numPr>
+          <w:ilvl w:val="0"/>
+          <w:numId w:val="24"/>
+        </w:numPr>
+      </w:pPr>
+      <w:proofErr w:type="spellStart"/>
+      <w:r>
+        <w:t>scrollWidth</w:t>
+      </w:r>
+      <w:proofErr w:type="spellEnd"/>
+      <w:r>
+        <w:t>、</w:t>
+      </w:r>
+      <w:proofErr w:type="spellStart"/>
+      <w:r>
+        <w:t>scrollHeight</w:t>
+      </w:r>
+      <w:proofErr w:type="spellEnd"/>
+      <w:r>
+        <w:t>、</w:t>
+      </w:r>
+      <w:proofErr w:type="spellStart"/>
+      <w:r>
+        <w:t>scrollTop</w:t>
+      </w:r>
+      <w:proofErr w:type="spellEnd"/>
+      <w:r>
+        <w:t>、</w:t>
+      </w:r>
+      <w:proofErr w:type="spellStart"/>
+      <w:r>
+        <w:t>scrollLeft</w:t>
+      </w:r>
+      <w:proofErr w:type="spellEnd"/>
+    </w:p>
+    <w:p>
+      <w:pPr>
+        <w:numPr>
+          <w:ilvl w:val="0"/>
+          <w:numId w:val="24"/>
+        </w:numPr>
+      </w:pPr>
+      <w:r>
+        <w:t>width、height</w:t>
+      </w:r>
+    </w:p>
+    <w:p>
+      <w:pPr>
+        <w:numPr>
+          <w:ilvl w:val="0"/>
+          <w:numId w:val="24"/>
+        </w:numPr>
+      </w:pPr>
+      <w:proofErr w:type="spellStart"/>
+      <w:proofErr w:type="gramStart"/>
+      <w:r>
+        <w:t>getComputedStyle</w:t>
+      </w:r>
+      <w:proofErr w:type="spellEnd"/>
+      <w:r>
+        <w:t>(</w:t>
+      </w:r>
+      <w:proofErr w:type="gramEnd"/>
+      <w:r>
+        <w:t>)</w:t>
+      </w:r>
+    </w:p>
+    <w:p>
+      <w:pPr>
+        <w:numPr>
+          <w:ilvl w:val="0"/>
+          <w:numId w:val="24"/>
+        </w:numPr>
+      </w:pPr>
+      <w:proofErr w:type="spellStart"/>
+      <w:proofErr w:type="gramStart"/>
+      <w:r>
+        <w:t>getBoundingClientRect</w:t>
+      </w:r>
+      <w:proofErr w:type="spellEnd"/>
+      <w:r>
+        <w:t>(</w:t>
+      </w:r>
+      <w:proofErr w:type="gramEnd"/>
+      <w:r>
+        <w:t>)</w:t>
+      </w:r>
+    </w:p>
+    <w:p>
+      <w:r>
+        <w:t>因为队列中可能会有影响到这些属性或方法返回值的操作，即使你希望获取的信息与队列中操作引发的改变无关，浏览器也会强行清空队列，确保你拿到的值是最精确的。</w:t>
+      </w:r>
+    </w:p>
+    <w:p>
+      <w:pPr>
+        <w:pStyle w:val="3"/>
+      </w:pPr>
+      <w:r>
+        <w:rPr>
+          <w:rFonts w:hint="eastAsia"/>
+        </w:rPr>
+        <w:t>如何避免</w:t>
+      </w:r>
+    </w:p>
+    <w:p>
+      <w:pPr>
+        <w:rPr>
+          <w:b/>
+          <w:bCs/>
+        </w:rPr>
+      </w:pPr>
+      <w:r>
+        <w:rPr>
+          <w:b/>
+          <w:bCs/>
+        </w:rPr>
+        <w:t>CSS</w:t>
+      </w:r>
+    </w:p>
+    <w:p>
+      <w:pPr>
+        <w:numPr>
+          <w:ilvl w:val="0"/>
+          <w:numId w:val="25"/>
+        </w:numPr>
+      </w:pPr>
+      <w:r>
+        <w:t>避免使用table布局。</w:t>
+      </w:r>
+    </w:p>
+    <w:p>
+      <w:pPr>
+        <w:numPr>
+          <w:ilvl w:val="0"/>
+          <w:numId w:val="25"/>
+        </w:numPr>
+      </w:pPr>
+      <w:r>
+        <w:t>尽可能在DOM树的最末端改变class。</w:t>
+      </w:r>
+    </w:p>
+    <w:p>
+      <w:pPr>
+        <w:numPr>
+          <w:ilvl w:val="0"/>
+          <w:numId w:val="25"/>
+        </w:numPr>
+      </w:pPr>
+      <w:r>
+        <w:t>避免设置多层内联样式。</w:t>
+      </w:r>
+    </w:p>
+    <w:p>
+      <w:pPr>
+        <w:numPr>
+          <w:ilvl w:val="0"/>
+          <w:numId w:val="25"/>
+        </w:numPr>
+      </w:pPr>
+      <w:r>
+        <w:t>将动画效果应用到position属性为absolute或fixed的元素上。</w:t>
+      </w:r>
+    </w:p>
+    <w:p>
+      <w:pPr>
+        <w:numPr>
+          <w:ilvl w:val="0"/>
+          <w:numId w:val="25"/>
+        </w:numPr>
+      </w:pPr>
+      <w:r>
+        <w:t>避免使用CSS表达式（例如：calc()）。</w:t>
+      </w:r>
+    </w:p>
+    <w:p>
+      <w:pPr>
+        <w:rPr>
+          <w:b/>
+          <w:bCs/>
+        </w:rPr>
+      </w:pPr>
+      <w:r>
+        <w:rPr>
+          <w:b/>
+          <w:bCs/>
+        </w:rPr>
+        <w:t>JavaScript</w:t>
+      </w:r>
+    </w:p>
+    <w:p>
+      <w:pPr>
+        <w:numPr>
+          <w:ilvl w:val="0"/>
+          <w:numId w:val="26"/>
+        </w:numPr>
+      </w:pPr>
+      <w:r>
+        <w:t>避免频繁操作样式，最好一次性重写style属性，或者将样式列表定义为class并一次性更改class属性。</w:t>
+      </w:r>
+    </w:p>
+    <w:p>
+      <w:pPr>
+        <w:numPr>
+          <w:ilvl w:val="0"/>
+          <w:numId w:val="26"/>
+        </w:numPr>
+      </w:pPr>
+      <w:r>
+        <w:t>避免频繁操作DOM，创建一个</w:t>
+      </w:r>
+      <w:proofErr w:type="spellStart"/>
+      <w:r>
+        <w:t>documentFragment</w:t>
+      </w:r>
+      <w:proofErr w:type="spellEnd"/>
+      <w:r>
+        <w:t>，在它上面应用所有DOM操作，最后再把它添加到文档中。</w:t>
+      </w:r>
+      <w:bookmarkStart w:id="0" w:name="_GoBack"/>
+      <w:bookmarkEnd w:id="0"/>
+    </w:p>
+    <w:p>
+      <w:pPr>
+        <w:numPr>
+          <w:ilvl w:val="0"/>
+          <w:numId w:val="26"/>
+        </w:numPr>
+      </w:pPr>
+      <w:r>
+        <w:t>也可以先为元素设置display: none，操作结束后再把它显示出来。因为在display属性为none的元素上进行的DOM操作不会引发回流和重绘。</w:t>
+      </w:r>
+    </w:p>
+    <w:p>
+      <w:pPr>
+        <w:numPr>
+          <w:ilvl w:val="0"/>
+          <w:numId w:val="26"/>
+        </w:numPr>
+      </w:pPr>
+      <w:r>
+        <w:t>避免频繁读取会引发回流/重绘的属性，如果确实需要多次使用，就用一个变量缓存起来。</w:t>
+      </w:r>
+    </w:p>
+    <w:p>
+      <w:pPr>
+        <w:numPr>
+          <w:ilvl w:val="0"/>
+          <w:numId w:val="26"/>
+        </w:numPr>
+      </w:pPr>
+      <w:r>
+        <w:t>对具有复杂动画的元素使用绝对定位，使它脱离文档流，否则会引起父元素及后续元素频繁回流。</w:t>
+      </w:r>
+    </w:p>
+    <w:p>
+      <w:pPr>
+        <w:pStyle w:val="2"/>
+        <w:numPr>
+          <w:ilvl w:val="0"/>
+          <w:numId w:val="7"/>
+        </w:numPr>
+      </w:pPr>
+      <w:r>
+        <w:rPr>
+          <w:rFonts w:hint="eastAsia"/>
+        </w:rPr>
+        <w:t>动画</w:t>
+      </w:r>
+    </w:p>
+    <w:p>
+      <w:pPr>
+        <w:pStyle w:val="3"/>
+      </w:pPr>
+      <w:r>
+        <w:lastRenderedPageBreak/>
+        <w:t>t</w:t>
+      </w:r>
+      <w:r>
+        <w:rPr>
+          <w:rFonts w:hint="eastAsia"/>
+        </w:rPr>
+        <w:t>ransition</w:t>
+      </w:r>
+    </w:p>
+    <w:p>
+      <w:r>
+        <w:rPr>
+          <w:b/>
+          <w:bCs/>
+        </w:rPr>
+        <w:t>平滑的改变CSS值，</w:t>
+      </w:r>
       <w:r>
         <w:rPr>
           <w:rFonts w:hint="eastAsia"/>
           <w:b/>
           <w:bCs/>
         </w:rPr>
-        <w:t>css</w:t>
-      </w:r>
-      <w:proofErr w:type="spellEnd"/>
+        <w:t>定义</w:t>
+      </w:r>
+      <w:proofErr w:type="spellStart"/>
       <w:r>
         <w:rPr>
           <w:rFonts w:hint="eastAsia"/>
           <w:b/>
           <w:bCs/>
         </w:rPr>
-        <w:t>属性的变化过程。</w:t>
-      </w:r>
-      <w:r>
-        <w:rPr>
-          <w:b/>
-          <w:bCs/>
-        </w:rPr>
-        <w:t> </w:t>
-      </w:r>
+        <w:t>css</w:t>
+      </w:r>
+      <w:proofErr w:type="spellEnd"/>
       <w:r>
         <w:rPr>
           <w:rFonts w:hint="eastAsia"/>
           <w:b/>
           <w:bCs/>
         </w:rPr>
+        <w:t>属性的变化过程。</w:t>
+      </w:r>
+      <w:r>
+        <w:rPr>
+          <w:b/>
+          <w:bCs/>
+        </w:rPr>
+        <w:t> </w:t>
+      </w:r>
+      <w:r>
+        <w:rPr>
+          <w:rFonts w:hint="eastAsia"/>
+          <w:b/>
+          <w:bCs/>
+        </w:rPr>
         <w:t>一般由</w:t>
       </w:r>
       <w:r>
@@ -11618,11 +10960,6 @@
       <w:proofErr w:type="spellEnd"/>
     </w:p>
     <w:p>
-      <w:pPr>
-        <w:rPr>
-          <w:rFonts w:hint="eastAsia"/>
-        </w:rPr>
-      </w:pPr>
       <w:r>
         <w:rPr>
           <w:rFonts w:hint="eastAsia"/>
@@ -12087,16 +11424,103 @@
     </w:p>
     <w:p/>
     <w:p>
-      <w:pPr>
+      <w:r>
         <w:rPr>
           <w:rFonts w:hint="eastAsia"/>
         </w:rPr>
-      </w:pPr>
+        <w:t>可结合transition实现动画效果</w:t>
+      </w:r>
+    </w:p>
+    <w:p>
+      <w:pPr>
+        <w:pStyle w:val="3"/>
+      </w:pPr>
+      <w:r>
+        <w:t>a</w:t>
+      </w:r>
       <w:r>
         <w:rPr>
           <w:rFonts w:hint="eastAsia"/>
         </w:rPr>
-        <w:t>可结合transition实现动画效果</w:t>
+        <w:t>nimation</w:t>
+      </w:r>
+    </w:p>
+    <w:p>
+      <w:r>
+        <w:rPr>
+          <w:rFonts w:hint="eastAsia"/>
+        </w:rPr>
+        <w:t>为了代替flash。</w:t>
+      </w:r>
+    </w:p>
+    <w:p>
+      <w:r>
+        <w:rPr>
+          <w:rFonts w:hint="eastAsia"/>
+        </w:rPr>
+        <w:t>使用@</w:t>
+      </w:r>
+      <w:proofErr w:type="spellStart"/>
+      <w:r>
+        <w:rPr>
+          <w:rFonts w:hint="eastAsia"/>
+        </w:rPr>
+        <w:t>keyframes</w:t>
+      </w:r>
+      <w:proofErr w:type="spellEnd"/>
+      <w:r>
+        <w:rPr>
+          <w:rFonts w:hint="eastAsia"/>
+        </w:rPr>
+        <w:t>规则创建动画，@</w:t>
+      </w:r>
+      <w:proofErr w:type="spellStart"/>
+      <w:r>
+        <w:rPr>
+          <w:rFonts w:hint="eastAsia"/>
+        </w:rPr>
+        <w:t>keyframes</w:t>
+      </w:r>
+      <w:proofErr w:type="spellEnd"/>
+      <w:r>
+        <w:rPr>
+          <w:rFonts w:hint="eastAsia"/>
+        </w:rPr>
+        <w:t>规则定义了一个</w:t>
+      </w:r>
+      <w:proofErr w:type="spellStart"/>
+      <w:r>
+        <w:rPr>
+          <w:rFonts w:hint="eastAsia"/>
+        </w:rPr>
+        <w:t>css</w:t>
+      </w:r>
+      <w:proofErr w:type="spellEnd"/>
+      <w:r>
+        <w:rPr>
+          <w:rFonts w:hint="eastAsia"/>
+        </w:rPr>
+        <w:t>样式和动画将逐步从目前的样式更新为新的样式。</w:t>
+      </w:r>
+    </w:p>
+    <w:p>
+      <w:r>
+        <w:t>a</w:t>
+      </w:r>
+      <w:r>
+        <w:rPr>
+          <w:rFonts w:hint="eastAsia"/>
+        </w:rPr>
+        <w:t>nimation</w:t>
+      </w:r>
+      <w:r>
+        <w:t xml:space="preserve">: </w:t>
+      </w:r>
+      <w:r>
+        <w:rPr>
+          <w:rFonts w:hint="eastAsia"/>
+        </w:rPr>
+        <w:t>动画名称（@keyframes规定的名称）  动画时长</w:t>
       </w:r>
     </w:p>
     <w:p>
@@ -12104,141 +11528,44 @@
         <w:pStyle w:val="3"/>
       </w:pPr>
       <w:r>
-        <w:t>a</w:t>
-      </w:r>
-      <w:r>
         <w:rPr>
           <w:rFonts w:hint="eastAsia"/>
         </w:rPr>
-        <w:t>nimation</w:t>
-      </w:r>
-    </w:p>
-    <w:p>
+        <w:t>三者比较</w:t>
+      </w:r>
+    </w:p>
+    <w:p>
+      <w:r>
+        <w:t>T</w:t>
+      </w:r>
       <w:r>
         <w:rPr>
           <w:rFonts w:hint="eastAsia"/>
         </w:rPr>
-        <w:t>为了代替flash。</w:t>
-      </w:r>
-    </w:p>
-    <w:p>
+        <w:t>ransition：强调过渡；需要触发一个事件，例如鼠标点击，hover、焦点</w:t>
+      </w:r>
+    </w:p>
+    <w:p>
+      <w:r>
+        <w:t>A</w:t>
+      </w:r>
       <w:r>
         <w:rPr>
           <w:rFonts w:hint="eastAsia"/>
         </w:rPr>
-        <w:t>使用@keyframes规则创建动画，@keyframes规则定义了一个</w:t>
-      </w:r>
-      <w:proofErr w:type="spellStart"/>
+        <w:t>nimation：多个关键帧，实现自由动画，不需要触发事件，通过@keyframes控制当前帧属性更灵活</w:t>
+      </w:r>
+    </w:p>
+    <w:p>
+      <w:r>
+        <w:t>T</w:t>
+      </w:r>
       <w:r>
         <w:rPr>
           <w:rFonts w:hint="eastAsia"/>
         </w:rPr>
-        <w:t>css</w:t>
-      </w:r>
-      <w:proofErr w:type="spellEnd"/>
-      <w:r>
-        <w:rPr>
-          <w:rFonts w:hint="eastAsia"/>
-        </w:rPr>
-        <w:t>样式和动画将逐步从目前的样式更新为新的样式。</w:t>
-      </w:r>
-    </w:p>
-    <w:p>
-      <w:r>
-        <w:t>a</w:t>
-      </w:r>
-      <w:r>
-        <w:rPr>
-          <w:rFonts w:hint="eastAsia"/>
-        </w:rPr>
-        <w:t>nimation</w:t>
-      </w:r>
-      <w:r>
-        <w:t xml:space="preserve">: </w:t>
-      </w:r>
-      <w:r>
-        <w:rPr>
-          <w:rFonts w:hint="eastAsia"/>
-        </w:rPr>
-        <w:t>动画名称（@keyframes规定的名称）  动画时长</w:t>
-      </w:r>
-    </w:p>
-    <w:p>
-      <w:pPr>
-        <w:pStyle w:val="3"/>
-      </w:pPr>
-      <w:r>
-        <w:rPr>
-          <w:rFonts w:hint="eastAsia"/>
-        </w:rPr>
-        <w:t>三者比较</w:t>
-      </w:r>
-    </w:p>
-    <w:p>
-      <w:r>
-        <w:t>T</w:t>
-      </w:r>
-      <w:r>
-        <w:rPr>
-          <w:rFonts w:hint="eastAsia"/>
-        </w:rPr>
-        <w:t>ransition：强调过渡；需要</w:t>
-      </w:r>
-      <w:r>
-        <w:rPr>
-          <w:rFonts w:hint="eastAsia"/>
-        </w:rPr>
-        <w:t>触发</w:t>
-      </w:r>
-      <w:r>
-        <w:rPr>
-          <w:rFonts w:hint="eastAsia"/>
-        </w:rPr>
-        <w:t>一个事件，例如鼠标点击，hover、焦点</w:t>
-      </w:r>
-    </w:p>
-    <w:p>
-      <w:r>
-        <w:t>A</w:t>
-      </w:r>
-      <w:r>
-        <w:rPr>
-          <w:rFonts w:hint="eastAsia"/>
-        </w:rPr>
-        <w:t>nimation：多个关键帧，实现自由动画，不需要触发事件，通过@keyframes控制当前</w:t>
-      </w:r>
-      <w:proofErr w:type="gramStart"/>
-      <w:r>
-        <w:rPr>
-          <w:rFonts w:hint="eastAsia"/>
-        </w:rPr>
-        <w:t>帧</w:t>
-      </w:r>
-      <w:proofErr w:type="gramEnd"/>
-      <w:r>
-        <w:rPr>
-          <w:rFonts w:hint="eastAsia"/>
-        </w:rPr>
-        <w:t>属性更灵活</w:t>
-      </w:r>
-    </w:p>
-    <w:p>
-      <w:pPr>
-        <w:rPr>
-          <w:rFonts w:hint="eastAsia"/>
-        </w:rPr>
-      </w:pPr>
-      <w:r>
-        <w:t>T</w:t>
-      </w:r>
-      <w:r>
-        <w:rPr>
-          <w:rFonts w:hint="eastAsia"/>
-        </w:rPr>
         <w:t>ransform：静态变换结果，需要和transition或animation结合才能实现动画效果</w:t>
       </w:r>
-      <w:bookmarkStart w:id="0" w:name="_GoBack"/>
-      <w:bookmarkEnd w:id="0"/>
     </w:p>
     <w:p>
       <w:pPr>
@@ -12260,7 +11587,7 @@
 </file>
 
 <file path=word/endnotes.xml><?xml version="1.0" encoding="utf-8"?>
-<w:endnotes xmlns:wpc="http://schemas.microsoft.com/office/word/2010/wordprocessingCanvas" xmlns:cx="http://schemas.microsoft.com/office/drawing/2014/chartex" xmlns:cx1="http://schemas.microsoft.com/office/drawing/2015/9/8/chartex" xmlns:cx2="http://schemas.microsoft.com/office/drawing/2015/10/21/chartex" xmlns:cx3="http://schemas.microsoft.com/office/drawing/2016/5/9/chartex" xmlns:cx4="http://schemas.microsoft.com/office/drawing/2016/5/10/chartex" xmlns:cx5="http://schemas.microsoft.com/office/drawing/2016/5/11/chartex" xmlns:cx6="http://schemas.microsoft.com/office/drawing/2016/5/12/chartex" xmlns:cx7="http://schemas.microsoft.com/office/drawing/2016/5/13/chartex" xmlns:cx8="http://schemas.microsoft.com/office/drawing/2016/5/14/chartex" xmlns:mc="http://schemas.openxmlformats.org/markup-compatibility/2006" xmlns:aink="http://schemas.microsoft.com/office/drawing/2016/ink" xmlns:am3d="http://schemas.microsoft.com/office/drawing/2017/model3d" xmlns:o="urn:schemas-microsoft-com:office:office" xmlns:r="http://schemas.openxmlformats.org/officeDocument/2006/relationships" xmlns:m="http://schemas.openxmlformats.org/officeDocument/2006/math" xmlns:v="urn:schemas-microsoft-com:vml" xmlns:wp14="http://schemas.microsoft.com/office/word/2010/wordprocessingDrawing" xmlns:wp="http://schemas.openxmlformats.org/drawingml/2006/wordprocessingDrawing" xmlns:w10="urn:schemas-microsoft-com:office:word" xmlns:w="http://schemas.openxmlformats.org/wordprocessingml/2006/main" xmlns:w14="http://schemas.microsoft.com/office/word/2010/wordml" xmlns:w15="http://schemas.microsoft.com/office/word/2012/wordml" xmlns:w16cid="http://schemas.microsoft.com/office/word/2016/wordml/cid" xmlns:w16se="http://schemas.microsoft.com/office/word/2015/wordml/symex" xmlns:wpg="http://schemas.microsoft.com/office/word/2010/wordprocessingGroup" xmlns:wpi="http://schemas.microsoft.com/office/word/2010/wordprocessingInk" xmlns:wne="http://schemas.microsoft.com/office/word/2006/wordml" xmlns:wps="http://schemas.microsoft.com/office/word/2010/wordprocessingShape" mc:Ignorable="w14 w15 w16se w16cid wp14">
+<w:endnotes xmlns:wpc="http://schemas.microsoft.com/office/word/2010/wordprocessingCanvas" xmlns:mo="http://schemas.microsoft.com/office/mac/office/2008/main" xmlns:mc="http://schemas.openxmlformats.org/markup-compatibility/2006" xmlns:mv="urn:schemas-microsoft-com:mac:vml" xmlns:o="urn:schemas-microsoft-com:office:office" xmlns:r="http://schemas.openxmlformats.org/officeDocument/2006/relationships" xmlns:m="http://schemas.openxmlformats.org/officeDocument/2006/math" xmlns:v="urn:schemas-microsoft-com:vml" xmlns:wp14="http://schemas.microsoft.com/office/word/2010/wordprocessingDrawing" xmlns:wp="http://schemas.openxmlformats.org/drawingml/2006/wordprocessingDrawing" xmlns:w10="urn:schemas-microsoft-com:office:word" xmlns:w="http://schemas.openxmlformats.org/wordprocessingml/2006/main" xmlns:w14="http://schemas.microsoft.com/office/word/2010/wordml" xmlns:w15="http://schemas.microsoft.com/office/word/2012/wordml" xmlns:wpg="http://schemas.microsoft.com/office/word/2010/wordprocessingGroup" xmlns:wpi="http://schemas.microsoft.com/office/word/2010/wordprocessingInk" xmlns:wne="http://schemas.microsoft.com/office/word/2006/wordml" xmlns:wps="http://schemas.microsoft.com/office/word/2010/wordprocessingShape" mc:Ignorable="w14 w15 wp14">
   <w:endnote w:type="separator" w:id="-1">
     <w:p>
       <w:r>
@@ -12279,7 +11606,7 @@
 </file>
 
 <file path=word/footnotes.xml><?xml version="1.0" encoding="utf-8"?>
-<w:footnotes xmlns:wpc="http://schemas.microsoft.com/office/word/2010/wordprocessingCanvas" xmlns:cx="http://schemas.microsoft.com/office/drawing/2014/chartex" xmlns:cx1="http://schemas.microsoft.com/office/drawing/2015/9/8/chartex" xmlns:cx2="http://schemas.microsoft.com/office/drawing/2015/10/21/chartex" xmlns:cx3="http://schemas.microsoft.com/office/drawing/2016/5/9/chartex" xmlns:cx4="http://schemas.microsoft.com/office/drawing/2016/5/10/chartex" xmlns:cx5="http://schemas.microsoft.com/office/drawing/2016/5/11/chartex" xmlns:cx6="http://schemas.microsoft.com/office/drawing/2016/5/12/chartex" xmlns:cx7="http://schemas.microsoft.com/office/drawing/2016/5/13/chartex" xmlns:cx8="http://schemas.microsoft.com/office/drawing/2016/5/14/chartex" xmlns:mc="http://schemas.openxmlformats.org/markup-compatibility/2006" xmlns:aink="http://schemas.microsoft.com/office/drawing/2016/ink" xmlns:am3d="http://schemas.microsoft.com/office/drawing/2017/model3d" xmlns:o="urn:schemas-microsoft-com:office:office" xmlns:r="http://schemas.openxmlformats.org/officeDocument/2006/relationships" xmlns:m="http://schemas.openxmlformats.org/officeDocument/2006/math" xmlns:v="urn:schemas-microsoft-com:vml" xmlns:wp14="http://schemas.microsoft.com/office/word/2010/wordprocessingDrawing" xmlns:wp="http://schemas.openxmlformats.org/drawingml/2006/wordprocessingDrawing" xmlns:w10="urn:schemas-microsoft-com:office:word" xmlns:w="http://schemas.openxmlformats.org/wordprocessingml/2006/main" xmlns:w14="http://schemas.microsoft.com/office/word/2010/wordml" xmlns:w15="http://schemas.microsoft.com/office/word/2012/wordml" xmlns:w16cid="http://schemas.microsoft.com/office/word/2016/wordml/cid" xmlns:w16se="http://schemas.microsoft.com/office/word/2015/wordml/symex" xmlns:wpg="http://schemas.microsoft.com/office/word/2010/wordprocessingGroup" xmlns:wpi="http://schemas.microsoft.com/office/word/2010/wordprocessingInk" xmlns:wne="http://schemas.microsoft.com/office/word/2006/wordml" xmlns:wps="http://schemas.microsoft.com/office/word/2010/wordprocessingShape" mc:Ignorable="w14 w15 w16se w16cid wp14">
+<w:footnotes xmlns:wpc="http://schemas.microsoft.com/office/word/2010/wordprocessingCanvas" xmlns:mo="http://schemas.microsoft.com/office/mac/office/2008/main" xmlns:mc="http://schemas.openxmlformats.org/markup-compatibility/2006" xmlns:mv="urn:schemas-microsoft-com:mac:vml" xmlns:o="urn:schemas-microsoft-com:office:office" xmlns:r="http://schemas.openxmlformats.org/officeDocument/2006/relationships" xmlns:m="http://schemas.openxmlformats.org/officeDocument/2006/math" xmlns:v="urn:schemas-microsoft-com:vml" xmlns:wp14="http://schemas.microsoft.com/office/word/2010/wordprocessingDrawing" xmlns:wp="http://schemas.openxmlformats.org/drawingml/2006/wordprocessingDrawing" xmlns:w10="urn:schemas-microsoft-com:office:word" xmlns:w="http://schemas.openxmlformats.org/wordprocessingml/2006/main" xmlns:w14="http://schemas.microsoft.com/office/word/2010/wordml" xmlns:w15="http://schemas.microsoft.com/office/word/2012/wordml" xmlns:wpg="http://schemas.microsoft.com/office/word/2010/wordprocessingGroup" xmlns:wpi="http://schemas.microsoft.com/office/word/2010/wordprocessingInk" xmlns:wne="http://schemas.microsoft.com/office/word/2006/wordml" xmlns:wps="http://schemas.microsoft.com/office/word/2010/wordprocessingShape" mc:Ignorable="w14 w15 wp14">
   <w:footnote w:type="separator" w:id="-1">
     <w:p>
       <w:r>
@@ -12298,8 +11625,148 @@
 </file>
 
 <file path=word/numbering.xml><?xml version="1.0" encoding="utf-8"?>
-<w:numbering xmlns:wpc="http://schemas.microsoft.com/office/word/2010/wordprocessingCanvas" xmlns:cx="http://schemas.microsoft.com/office/drawing/2014/chartex" xmlns:cx1="http://schemas.microsoft.com/office/drawing/2015/9/8/chartex" xmlns:cx2="http://schemas.microsoft.com/office/drawing/2015/10/21/chartex" xmlns:cx3="http://schemas.microsoft.com/office/drawing/2016/5/9/chartex" xmlns:cx4="http://schemas.microsoft.com/office/drawing/2016/5/10/chartex" xmlns:cx5="http://schemas.microsoft.com/office/drawing/2016/5/11/chartex" xmlns:cx6="http://schemas.microsoft.com/office/drawing/2016/5/12/chartex" xmlns:cx7="http://schemas.microsoft.com/office/drawing/2016/5/13/chartex" xmlns:cx8="http://schemas.microsoft.com/office/drawing/2016/5/14/chartex" xmlns:mc="http://schemas.openxmlformats.org/markup-compatibility/2006" xmlns:aink="http://schemas.microsoft.com/office/drawing/2016/ink" xmlns:am3d="http://schemas.microsoft.com/office/drawing/2017/model3d" xmlns:o="urn:schemas-microsoft-com:office:office" xmlns:r="http://schemas.openxmlformats.org/officeDocument/2006/relationships" xmlns:m="http://schemas.openxmlformats.org/officeDocument/2006/math" xmlns:v="urn:schemas-microsoft-com:vml" xmlns:wp14="http://schemas.microsoft.com/office/word/2010/wordprocessingDrawing" xmlns:wp="http://schemas.openxmlformats.org/drawingml/2006/wordprocessingDrawing" xmlns:w10="urn:schemas-microsoft-com:office:word" xmlns:w="http://schemas.openxmlformats.org/wordprocessingml/2006/main" xmlns:w14="http://schemas.microsoft.com/office/word/2010/wordml" xmlns:w15="http://schemas.microsoft.com/office/word/2012/wordml" xmlns:w16cid="http://schemas.microsoft.com/office/word/2016/wordml/cid" xmlns:w16se="http://schemas.microsoft.com/office/word/2015/wordml/symex" xmlns:wpg="http://schemas.microsoft.com/office/word/2010/wordprocessingGroup" xmlns:wpi="http://schemas.microsoft.com/office/word/2010/wordprocessingInk" xmlns:wne="http://schemas.microsoft.com/office/word/2006/wordml" xmlns:wps="http://schemas.microsoft.com/office/word/2010/wordprocessingShape" mc:Ignorable="w14 w15 w16se w16cid wp14">
-  <w:abstractNum w:abstractNumId="0" w15:restartNumberingAfterBreak="0">
+<w:numbering xmlns:wpc="http://schemas.microsoft.com/office/word/2010/wordprocessingCanvas" xmlns:mo="http://schemas.microsoft.com/office/mac/office/2008/main" xmlns:mc="http://schemas.openxmlformats.org/markup-compatibility/2006" xmlns:mv="urn:schemas-microsoft-com:mac:vml" xmlns:o="urn:schemas-microsoft-com:office:office" xmlns:r="http://schemas.openxmlformats.org/officeDocument/2006/relationships" xmlns:m="http://schemas.openxmlformats.org/officeDocument/2006/math" xmlns:v="urn:schemas-microsoft-com:vml" xmlns:wp14="http://schemas.microsoft.com/office/word/2010/wordprocessingDrawing" xmlns:wp="http://schemas.openxmlformats.org/drawingml/2006/wordprocessingDrawing" xmlns:w10="urn:schemas-microsoft-com:office:word" xmlns:w="http://schemas.openxmlformats.org/wordprocessingml/2006/main" xmlns:w14="http://schemas.microsoft.com/office/word/2010/wordml" xmlns:w15="http://schemas.microsoft.com/office/word/2012/wordml" xmlns:wpg="http://schemas.microsoft.com/office/word/2010/wordprocessingGroup" xmlns:wpi="http://schemas.microsoft.com/office/word/2010/wordprocessingInk" xmlns:wne="http://schemas.microsoft.com/office/word/2006/wordml" xmlns:wps="http://schemas.microsoft.com/office/word/2010/wordprocessingShape" mc:Ignorable="w14 w15 wp14">
+  <w:abstractNum w:abstractNumId="0">
+    <w:nsid w:val="FFFFFF1D"/>
+    <w:multiLevelType w:val="multilevel"/>
+    <w:tmpl w:val="839ED2AE"/>
+    <w:lvl w:ilvl="0">
+      <w:start w:val="1"/>
+      <w:numFmt w:val="bullet"/>
+      <w:lvlText w:val=""/>
+      <w:lvlJc w:val="left"/>
+      <w:pPr>
+        <w:tabs>
+          <w:tab w:val="num" w:pos="0"/>
+        </w:tabs>
+        <w:ind w:left="0" w:firstLine="0"/>
+      </w:pPr>
+      <w:rPr>
+        <w:rFonts w:ascii="Wingdings" w:hAnsi="Wingdings" w:hint="default"/>
+      </w:rPr>
+    </w:lvl>
+    <w:lvl w:ilvl="1">
+      <w:start w:val="1"/>
+      <w:numFmt w:val="bullet"/>
+      <w:lvlText w:val=""/>
+      <w:lvlJc w:val="left"/>
+      <w:pPr>
+        <w:tabs>
+          <w:tab w:val="num" w:pos="720"/>
+        </w:tabs>
+        <w:ind w:left="1080" w:hanging="360"/>
+      </w:pPr>
+      <w:rPr>
+        <w:rFonts w:ascii="Symbol" w:hAnsi="Symbol" w:hint="default"/>
+      </w:rPr>
+    </w:lvl>
+    <w:lvl w:ilvl="2">
+      <w:start w:val="1"/>
+      <w:numFmt w:val="bullet"/>
+      <w:lvlText w:val="o"/>
+      <w:lvlJc w:val="left"/>
+      <w:pPr>
+        <w:tabs>
+          <w:tab w:val="num" w:pos="1440"/>
+        </w:tabs>
+        <w:ind w:left="1800" w:hanging="360"/>
+      </w:pPr>
+      <w:rPr>
+        <w:rFonts w:ascii="Courier New" w:hAnsi="Courier New" w:cs="Courier New" w:hint="default"/>
+      </w:rPr>
+    </w:lvl>
+    <w:lvl w:ilvl="3">
+      <w:start w:val="1"/>
+      <w:numFmt w:val="bullet"/>
+      <w:lvlText w:val=""/>
+      <w:lvlJc w:val="left"/>
+      <w:pPr>
+        <w:tabs>
+          <w:tab w:val="num" w:pos="2160"/>
+        </w:tabs>
+        <w:ind w:left="2520" w:hanging="360"/>
+      </w:pPr>
+      <w:rPr>
+        <w:rFonts w:ascii="Wingdings" w:hAnsi="Wingdings" w:hint="default"/>
+      </w:rPr>
+    </w:lvl>
+    <w:lvl w:ilvl="4">
+      <w:start w:val="1"/>
+      <w:numFmt w:val="bullet"/>
+      <w:lvlText w:val=""/>
+      <w:lvlJc w:val="left"/>
+      <w:pPr>
+        <w:tabs>
+          <w:tab w:val="num" w:pos="2880"/>
+        </w:tabs>
+        <w:ind w:left="3240" w:hanging="360"/>
+      </w:pPr>
+      <w:rPr>
+        <w:rFonts w:ascii="Wingdings" w:hAnsi="Wingdings" w:hint="default"/>
+      </w:rPr>
+    </w:lvl>
+    <w:lvl w:ilvl="5">
+      <w:start w:val="1"/>
+      <w:numFmt w:val="bullet"/>
+      <w:lvlText w:val=""/>
+      <w:lvlJc w:val="left"/>
+      <w:pPr>
+        <w:tabs>
+          <w:tab w:val="num" w:pos="3600"/>
+        </w:tabs>
+        <w:ind w:left="3960" w:hanging="360"/>
+      </w:pPr>
+      <w:rPr>
+        <w:rFonts w:ascii="Symbol" w:hAnsi="Symbol" w:hint="default"/>
+      </w:rPr>
+    </w:lvl>
+    <w:lvl w:ilvl="6">
+      <w:start w:val="1"/>
+      <w:numFmt w:val="bullet"/>
+      <w:lvlText w:val="o"/>
+      <w:lvlJc w:val="left"/>
+      <w:pPr>
+        <w:tabs>
+          <w:tab w:val="num" w:pos="4320"/>
+        </w:tabs>
+        <w:ind w:left="4680" w:hanging="360"/>
+      </w:pPr>
+      <w:rPr>
+        <w:rFonts w:ascii="Courier New" w:hAnsi="Courier New" w:cs="Courier New" w:hint="default"/>
+      </w:rPr>
+    </w:lvl>
+    <w:lvl w:ilvl="7">
+      <w:start w:val="1"/>
+      <w:numFmt w:val="bullet"/>
+      <w:lvlText w:val=""/>
+      <w:lvlJc w:val="left"/>
+      <w:pPr>
+        <w:tabs>
+          <w:tab w:val="num" w:pos="5040"/>
+        </w:tabs>
+        <w:ind w:left="5400" w:hanging="360"/>
+      </w:pPr>
+      <w:rPr>
+        <w:rFonts w:ascii="Wingdings" w:hAnsi="Wingdings" w:hint="default"/>
+      </w:rPr>
+    </w:lvl>
+    <w:lvl w:ilvl="8">
+      <w:start w:val="1"/>
+      <w:numFmt w:val="bullet"/>
+      <w:lvlText w:val=""/>
+      <w:lvlJc w:val="left"/>
+      <w:pPr>
+        <w:tabs>
+          <w:tab w:val="num" w:pos="5760"/>
+        </w:tabs>
+        <w:ind w:left="6120" w:hanging="360"/>
+      </w:pPr>
+      <w:rPr>
+        <w:rFonts w:ascii="Wingdings" w:hAnsi="Wingdings" w:hint="default"/>
+      </w:rPr>
+    </w:lvl>
+  </w:abstractNum>
+  <w:abstractNum w:abstractNumId="1">
     <w:nsid w:val="12F50184"/>
     <w:multiLevelType w:val="hybridMultilevel"/>
     <w:tmpl w:val="CCA6A87A"/>
@@ -12388,7 +11855,7 @@
       </w:pPr>
     </w:lvl>
   </w:abstractNum>
-  <w:abstractNum w:abstractNumId="1" w15:restartNumberingAfterBreak="0">
+  <w:abstractNum w:abstractNumId="2">
     <w:nsid w:val="1BC17EBE"/>
     <w:multiLevelType w:val="hybridMultilevel"/>
     <w:tmpl w:val="3592A9D6"/>
@@ -12477,7 +11944,7 @@
       </w:pPr>
     </w:lvl>
   </w:abstractNum>
-  <w:abstractNum w:abstractNumId="2" w15:restartNumberingAfterBreak="0">
+  <w:abstractNum w:abstractNumId="3">
     <w:nsid w:val="21003CC1"/>
     <w:multiLevelType w:val="multilevel"/>
     <w:tmpl w:val="D3D63C7C"/>
@@ -12626,7 +12093,7 @@
       </w:rPr>
     </w:lvl>
   </w:abstractNum>
-  <w:abstractNum w:abstractNumId="3" w15:restartNumberingAfterBreak="0">
+  <w:abstractNum w:abstractNumId="4">
     <w:nsid w:val="291251A6"/>
     <w:multiLevelType w:val="hybridMultilevel"/>
     <w:tmpl w:val="FBD260A4"/>
@@ -12715,7 +12182,7 @@
       </w:pPr>
     </w:lvl>
   </w:abstractNum>
-  <w:abstractNum w:abstractNumId="4" w15:restartNumberingAfterBreak="0">
+  <w:abstractNum w:abstractNumId="5">
     <w:nsid w:val="31DC78F8"/>
     <w:multiLevelType w:val="multilevel"/>
     <w:tmpl w:val="35DEDD6A"/>
@@ -12864,7 +12331,7 @@
       </w:rPr>
     </w:lvl>
   </w:abstractNum>
-  <w:abstractNum w:abstractNumId="5" w15:restartNumberingAfterBreak="0">
+  <w:abstractNum w:abstractNumId="6">
     <w:nsid w:val="31EB4147"/>
     <w:multiLevelType w:val="multilevel"/>
     <w:tmpl w:val="43429E34"/>
@@ -13001,7 +12468,7 @@
       </w:rPr>
     </w:lvl>
   </w:abstractNum>
-  <w:abstractNum w:abstractNumId="6" w15:restartNumberingAfterBreak="0">
+  <w:abstractNum w:abstractNumId="7">
     <w:nsid w:val="38D75769"/>
     <w:multiLevelType w:val="hybridMultilevel"/>
     <w:tmpl w:val="26AE4D60"/>
@@ -13090,7 +12557,7 @@
       </w:pPr>
     </w:lvl>
   </w:abstractNum>
-  <w:abstractNum w:abstractNumId="7" w15:restartNumberingAfterBreak="0">
+  <w:abstractNum w:abstractNumId="8">
     <w:nsid w:val="3DC451C1"/>
     <w:multiLevelType w:val="hybridMultilevel"/>
     <w:tmpl w:val="9002050E"/>
@@ -13179,7 +12646,7 @@
       </w:pPr>
     </w:lvl>
   </w:abstractNum>
-  <w:abstractNum w:abstractNumId="8" w15:restartNumberingAfterBreak="0">
+  <w:abstractNum w:abstractNumId="9">
     <w:nsid w:val="44610F9F"/>
     <w:multiLevelType w:val="hybridMultilevel"/>
     <w:tmpl w:val="F30EF0E6"/>
@@ -13268,7 +12735,7 @@
       </w:pPr>
     </w:lvl>
   </w:abstractNum>
-  <w:abstractNum w:abstractNumId="9" w15:restartNumberingAfterBreak="0">
+  <w:abstractNum w:abstractNumId="10">
     <w:nsid w:val="469F7E52"/>
     <w:multiLevelType w:val="multilevel"/>
     <w:tmpl w:val="C94C0BF6"/>
@@ -13417,7 +12884,7 @@
       </w:rPr>
     </w:lvl>
   </w:abstractNum>
-  <w:abstractNum w:abstractNumId="10" w15:restartNumberingAfterBreak="0">
+  <w:abstractNum w:abstractNumId="11">
     <w:nsid w:val="48867389"/>
     <w:multiLevelType w:val="hybridMultilevel"/>
     <w:tmpl w:val="48207EB4"/>
@@ -13503,7 +12970,7 @@
       </w:pPr>
     </w:lvl>
   </w:abstractNum>
-  <w:abstractNum w:abstractNumId="11" w15:restartNumberingAfterBreak="0">
+  <w:abstractNum w:abstractNumId="12">
     <w:nsid w:val="4A80578E"/>
     <w:multiLevelType w:val="multilevel"/>
     <w:tmpl w:val="680AE3AC"/>
@@ -13652,7 +13119,7 @@
       </w:rPr>
     </w:lvl>
   </w:abstractNum>
-  <w:abstractNum w:abstractNumId="12" w15:restartNumberingAfterBreak="0">
+  <w:abstractNum w:abstractNumId="13">
     <w:nsid w:val="4C4F402E"/>
     <w:multiLevelType w:val="hybridMultilevel"/>
     <w:tmpl w:val="44502374"/>
@@ -13741,7 +13208,7 @@
       </w:pPr>
     </w:lvl>
   </w:abstractNum>
-  <w:abstractNum w:abstractNumId="13" w15:restartNumberingAfterBreak="0">
+  <w:abstractNum w:abstractNumId="14">
     <w:nsid w:val="54BB3F2B"/>
     <w:multiLevelType w:val="multilevel"/>
     <w:tmpl w:val="324E557A"/>
@@ -13890,7 +13357,7 @@
       </w:rPr>
     </w:lvl>
   </w:abstractNum>
-  <w:abstractNum w:abstractNumId="14" w15:restartNumberingAfterBreak="0">
+  <w:abstractNum w:abstractNumId="15">
     <w:nsid w:val="56EC700D"/>
     <w:multiLevelType w:val="hybridMultilevel"/>
     <w:tmpl w:val="D8EC959C"/>
@@ -13976,7 +13443,7 @@
       </w:pPr>
     </w:lvl>
   </w:abstractNum>
-  <w:abstractNum w:abstractNumId="15" w15:restartNumberingAfterBreak="0">
+  <w:abstractNum w:abstractNumId="16">
     <w:nsid w:val="58E33F68"/>
     <w:multiLevelType w:val="hybridMultilevel"/>
     <w:tmpl w:val="0354F594"/>
@@ -14065,7 +13532,7 @@
       </w:pPr>
     </w:lvl>
   </w:abstractNum>
-  <w:abstractNum w:abstractNumId="16" w15:restartNumberingAfterBreak="0">
+  <w:abstractNum w:abstractNumId="17">
     <w:nsid w:val="5B6209E2"/>
     <w:multiLevelType w:val="multilevel"/>
     <w:tmpl w:val="C7C2D10C"/>
@@ -14214,7 +13681,7 @@
       </w:rPr>
     </w:lvl>
   </w:abstractNum>
-  <w:abstractNum w:abstractNumId="17" w15:restartNumberingAfterBreak="0">
+  <w:abstractNum w:abstractNumId="18">
     <w:nsid w:val="64710CF5"/>
     <w:multiLevelType w:val="hybridMultilevel"/>
     <w:tmpl w:val="5C9E7EEA"/>
@@ -14303,7 +13770,7 @@
       </w:pPr>
     </w:lvl>
   </w:abstractNum>
-  <w:abstractNum w:abstractNumId="18" w15:restartNumberingAfterBreak="0">
+  <w:abstractNum w:abstractNumId="19">
     <w:nsid w:val="6ED9438E"/>
     <w:multiLevelType w:val="hybridMultilevel"/>
     <w:tmpl w:val="2A96211C"/>
@@ -14392,7 +13859,7 @@
       </w:pPr>
     </w:lvl>
   </w:abstractNum>
-  <w:abstractNum w:abstractNumId="19" w15:restartNumberingAfterBreak="0">
+  <w:abstractNum w:abstractNumId="20">
     <w:nsid w:val="6FC366E1"/>
     <w:multiLevelType w:val="multilevel"/>
     <w:tmpl w:val="03CE7640"/>
@@ -14541,7 +14008,7 @@
       </w:rPr>
     </w:lvl>
   </w:abstractNum>
-  <w:abstractNum w:abstractNumId="20" w15:restartNumberingAfterBreak="0">
+  <w:abstractNum w:abstractNumId="21">
     <w:nsid w:val="722670B3"/>
     <w:multiLevelType w:val="hybridMultilevel"/>
     <w:tmpl w:val="56A0D18C"/>
@@ -14630,7 +14097,7 @@
       </w:pPr>
     </w:lvl>
   </w:abstractNum>
-  <w:abstractNum w:abstractNumId="21" w15:restartNumberingAfterBreak="0">
+  <w:abstractNum w:abstractNumId="22">
     <w:nsid w:val="73C22726"/>
     <w:multiLevelType w:val="hybridMultilevel"/>
     <w:tmpl w:val="49AA5E68"/>
@@ -14719,7 +14186,7 @@
       </w:pPr>
     </w:lvl>
   </w:abstractNum>
-  <w:abstractNum w:abstractNumId="22" w15:restartNumberingAfterBreak="0">
+  <w:abstractNum w:abstractNumId="23">
     <w:nsid w:val="76D51B4F"/>
     <w:multiLevelType w:val="hybridMultilevel"/>
     <w:tmpl w:val="D3FCF5FC"/>
@@ -14808,7 +14275,7 @@
       </w:pPr>
     </w:lvl>
   </w:abstractNum>
-  <w:abstractNum w:abstractNumId="23" w15:restartNumberingAfterBreak="0">
+  <w:abstractNum w:abstractNumId="24">
     <w:nsid w:val="78437386"/>
     <w:multiLevelType w:val="multilevel"/>
     <w:tmpl w:val="440835C2"/>
@@ -14957,7 +14424,7 @@
       </w:rPr>
     </w:lvl>
   </w:abstractNum>
-  <w:abstractNum w:abstractNumId="24" w15:restartNumberingAfterBreak="0">
+  <w:abstractNum w:abstractNumId="25">
     <w:nsid w:val="7CB7427B"/>
     <w:multiLevelType w:val="hybridMultilevel"/>
     <w:tmpl w:val="56464E3C"/>
@@ -15046,7 +14513,7 @@
       </w:pPr>
     </w:lvl>
   </w:abstractNum>
-  <w:abstractNum w:abstractNumId="25" w15:restartNumberingAfterBreak="0">
+  <w:abstractNum w:abstractNumId="26">
     <w:nsid w:val="7EEB5D42"/>
     <w:multiLevelType w:val="multilevel"/>
     <w:tmpl w:val="4462C426"/>
@@ -15188,22 +14655,22 @@
     </w:lvl>
   </w:abstractNum>
   <w:num w:numId="1">
-    <w:abstractNumId w:val="6"/>
+    <w:abstractNumId w:val="7"/>
   </w:num>
   <w:num w:numId="2">
-    <w:abstractNumId w:val="7"/>
+    <w:abstractNumId w:val="8"/>
   </w:num>
   <w:num w:numId="3">
-    <w:abstractNumId w:val="21"/>
+    <w:abstractNumId w:val="22"/>
   </w:num>
   <w:num w:numId="4">
-    <w:abstractNumId w:val="15"/>
+    <w:abstractNumId w:val="16"/>
   </w:num>
   <w:num w:numId="5">
-    <w:abstractNumId w:val="18"/>
+    <w:abstractNumId w:val="19"/>
   </w:num>
   <w:num w:numId="6">
-    <w:abstractNumId w:val="6"/>
+    <w:abstractNumId w:val="7"/>
     <w:lvlOverride w:ilvl="0">
       <w:lvl w:ilvl="0" w:tplc="B2D4DF40">
         <w:start w:val="1"/>
@@ -15308,73 +14775,76 @@
     </w:lvlOverride>
   </w:num>
   <w:num w:numId="7">
+    <w:abstractNumId w:val="25"/>
+  </w:num>
+  <w:num w:numId="8">
+    <w:abstractNumId w:val="23"/>
+  </w:num>
+  <w:num w:numId="9">
+    <w:abstractNumId w:val="11"/>
+  </w:num>
+  <w:num w:numId="10">
+    <w:abstractNumId w:val="10"/>
+  </w:num>
+  <w:num w:numId="11">
     <w:abstractNumId w:val="24"/>
   </w:num>
-  <w:num w:numId="8">
-    <w:abstractNumId w:val="22"/>
+  <w:num w:numId="12">
+    <w:abstractNumId w:val="26"/>
   </w:num>
-  <w:num w:numId="9">
-    <w:abstractNumId w:val="10"/>
+  <w:num w:numId="13">
+    <w:abstractNumId w:val="6"/>
   </w:num>
-  <w:num w:numId="10">
+  <w:num w:numId="14">
+    <w:abstractNumId w:val="13"/>
+  </w:num>
+  <w:num w:numId="15">
+    <w:abstractNumId w:val="2"/>
+  </w:num>
+  <w:num w:numId="16">
+    <w:abstractNumId w:val="21"/>
+  </w:num>
+  <w:num w:numId="17">
+    <w:abstractNumId w:val="1"/>
+  </w:num>
+  <w:num w:numId="18">
+    <w:abstractNumId w:val="15"/>
+  </w:num>
+  <w:num w:numId="19">
     <w:abstractNumId w:val="9"/>
   </w:num>
-  <w:num w:numId="11">
-    <w:abstractNumId w:val="23"/>
+  <w:num w:numId="20">
+    <w:abstractNumId w:val="4"/>
   </w:num>
-  <w:num w:numId="12">
-    <w:abstractNumId w:val="25"/>
+  <w:num w:numId="21">
+    <w:abstractNumId w:val="18"/>
   </w:num>
-  <w:num w:numId="13">
+  <w:num w:numId="22">
     <w:abstractNumId w:val="5"/>
   </w:num>
-  <w:num w:numId="14">
+  <w:num w:numId="23">
+    <w:abstractNumId w:val="14"/>
+  </w:num>
+  <w:num w:numId="24">
+    <w:abstractNumId w:val="17"/>
+  </w:num>
+  <w:num w:numId="25">
+    <w:abstractNumId w:val="3"/>
+  </w:num>
+  <w:num w:numId="26">
+    <w:abstractNumId w:val="20"/>
+  </w:num>
+  <w:num w:numId="27">
     <w:abstractNumId w:val="12"/>
   </w:num>
-  <w:num w:numId="15">
-    <w:abstractNumId w:val="1"/>
-  </w:num>
-  <w:num w:numId="16">
-    <w:abstractNumId w:val="20"/>
-  </w:num>
-  <w:num w:numId="17">
+  <w:num w:numId="28">
     <w:abstractNumId w:val="0"/>
-  </w:num>
-  <w:num w:numId="18">
-    <w:abstractNumId w:val="14"/>
-  </w:num>
-  <w:num w:numId="19">
-    <w:abstractNumId w:val="8"/>
-  </w:num>
-  <w:num w:numId="20">
-    <w:abstractNumId w:val="3"/>
-  </w:num>
-  <w:num w:numId="21">
-    <w:abstractNumId w:val="17"/>
-  </w:num>
-  <w:num w:numId="22">
-    <w:abstractNumId w:val="4"/>
-  </w:num>
-  <w:num w:numId="23">
-    <w:abstractNumId w:val="13"/>
-  </w:num>
-  <w:num w:numId="24">
-    <w:abstractNumId w:val="16"/>
-  </w:num>
-  <w:num w:numId="25">
-    <w:abstractNumId w:val="2"/>
-  </w:num>
-  <w:num w:numId="26">
-    <w:abstractNumId w:val="19"/>
-  </w:num>
-  <w:num w:numId="27">
-    <w:abstractNumId w:val="11"/>
   </w:num>
 </w:numbering>
 </file>
 
 <file path=word/styles.xml><?xml version="1.0" encoding="utf-8"?>
-<w:styles xmlns:mc="http://schemas.openxmlformats.org/markup-compatibility/2006" xmlns:r="http://schemas.openxmlformats.org/officeDocument/2006/relationships" xmlns:w="http://schemas.openxmlformats.org/wordprocessingml/2006/main" xmlns:w14="http://schemas.microsoft.com/office/word/2010/wordml" xmlns:w15="http://schemas.microsoft.com/office/word/2012/wordml" xmlns:w16cid="http://schemas.microsoft.com/office/word/2016/wordml/cid" xmlns:w16se="http://schemas.microsoft.com/office/word/2015/wordml/symex" mc:Ignorable="w14 w15 w16se w16cid">
+<w:styles xmlns:mc="http://schemas.openxmlformats.org/markup-compatibility/2006" xmlns:r="http://schemas.openxmlformats.org/officeDocument/2006/relationships" xmlns:w="http://schemas.openxmlformats.org/wordprocessingml/2006/main" xmlns:w14="http://schemas.microsoft.com/office/word/2010/wordml" xmlns:w15="http://schemas.microsoft.com/office/word/2012/wordml" mc:Ignorable="w14 w15">
   <w:docDefaults>
     <w:rPrDefault>
       <w:rPr>
@@ -15387,7 +14857,7 @@
     </w:rPrDefault>
     <w:pPrDefault/>
   </w:docDefaults>
-  <w:latentStyles w:defLockedState="0" w:defUIPriority="99" w:defSemiHidden="0" w:defUnhideWhenUsed="0" w:defQFormat="0" w:count="375">
+  <w:latentStyles w:defLockedState="0" w:defUIPriority="99" w:defSemiHidden="0" w:defUnhideWhenUsed="0" w:defQFormat="0" w:count="380">
     <w:lsdException w:name="Normal" w:uiPriority="0" w:qFormat="1"/>
     <w:lsdException w:name="heading 1" w:uiPriority="9" w:qFormat="1"/>
     <w:lsdException w:name="heading 2" w:semiHidden="1" w:uiPriority="9" w:unhideWhenUsed="1" w:qFormat="1"/>
@@ -15759,10 +15229,6 @@
     <w:lsdException w:name="List Table 5 Dark Accent 6" w:uiPriority="50"/>
     <w:lsdException w:name="List Table 6 Colorful Accent 6" w:uiPriority="51"/>
     <w:lsdException w:name="List Table 7 Colorful Accent 6" w:uiPriority="52"/>
-    <w:lsdException w:name="Mention" w:semiHidden="1" w:unhideWhenUsed="1"/>
-    <w:lsdException w:name="Smart Hyperlink" w:semiHidden="1" w:unhideWhenUsed="1"/>
-    <w:lsdException w:name="Hashtag" w:semiHidden="1" w:unhideWhenUsed="1"/>
-    <w:lsdException w:name="Unresolved Mention" w:semiHidden="1" w:unhideWhenUsed="1"/>
   </w:latentStyles>
   <w:style w:type="paragraph" w:default="1" w:styleId="a">
     <w:name w:val="Normal"/>
@@ -15842,6 +15308,7 @@
   <w:style w:type="character" w:default="1" w:styleId="a0">
     <w:name w:val="Default Paragraph Font"/>
     <w:uiPriority w:val="1"/>
+    <w:semiHidden/>
     <w:unhideWhenUsed/>
   </w:style>
   <w:style w:type="table" w:default="1" w:styleId="a1">
@@ -15912,7 +15379,7 @@
     </w:rPr>
   </w:style>
   <w:style w:type="character" w:customStyle="1" w:styleId="a5">
-    <w:name w:val="页眉 字符"/>
+    <w:name w:val="页眉字符"/>
     <w:basedOn w:val="a0"/>
     <w:link w:val="a4"/>
     <w:uiPriority w:val="99"/>
@@ -15943,7 +15410,7 @@
     </w:rPr>
   </w:style>
   <w:style w:type="character" w:customStyle="1" w:styleId="a7">
-    <w:name w:val="页脚 字符"/>
+    <w:name w:val="页脚字符"/>
     <w:basedOn w:val="a0"/>
     <w:link w:val="a6"/>
     <w:uiPriority w:val="99"/>
@@ -15964,7 +15431,7 @@
     </w:pPr>
   </w:style>
   <w:style w:type="character" w:customStyle="1" w:styleId="20">
-    <w:name w:val="标题 2 字符"/>
+    <w:name w:val="标题 2字符"/>
     <w:basedOn w:val="a0"/>
     <w:link w:val="2"/>
     <w:uiPriority w:val="9"/>
@@ -15979,7 +15446,7 @@
     </w:rPr>
   </w:style>
   <w:style w:type="character" w:customStyle="1" w:styleId="30">
-    <w:name w:val="标题 3 字符"/>
+    <w:name w:val="标题 3字符"/>
     <w:basedOn w:val="a0"/>
     <w:link w:val="3"/>
     <w:uiPriority w:val="9"/>
@@ -16021,7 +15488,7 @@
     </w:rPr>
   </w:style>
   <w:style w:type="character" w:customStyle="1" w:styleId="40">
-    <w:name w:val="标题 4 字符"/>
+    <w:name w:val="标题 4字符"/>
     <w:basedOn w:val="a0"/>
     <w:link w:val="4"/>
     <w:uiPriority w:val="9"/>
@@ -16086,7 +15553,7 @@
     </w:rPr>
   </w:style>
   <w:style w:type="character" w:customStyle="1" w:styleId="HTML0">
-    <w:name w:val="HTML 预设格式 字符"/>
+    <w:name w:val="HTML 预设格式字符"/>
     <w:basedOn w:val="a0"/>
     <w:link w:val="HTML"/>
     <w:uiPriority w:val="99"/>
@@ -16120,6 +15587,156 @@
       <w:sz w:val="24"/>
       <w:szCs w:val="24"/>
     </w:rPr>
+  </w:style>
+  <w:style w:type="paragraph" w:styleId="10">
+    <w:name w:val="index 1"/>
+    <w:basedOn w:val="a"/>
+    <w:next w:val="a"/>
+    <w:autoRedefine/>
+    <w:uiPriority w:val="99"/>
+    <w:unhideWhenUsed/>
+    <w:rsid w:val="00C06AC3"/>
+    <w:pPr>
+      <w:ind w:left="210" w:hanging="210"/>
+    </w:pPr>
+  </w:style>
+  <w:style w:type="paragraph" w:styleId="21">
+    <w:name w:val="index 2"/>
+    <w:basedOn w:val="a"/>
+    <w:next w:val="a"/>
+    <w:autoRedefine/>
+    <w:uiPriority w:val="99"/>
+    <w:unhideWhenUsed/>
+    <w:rsid w:val="00C06AC3"/>
+    <w:pPr>
+      <w:ind w:left="420" w:hanging="210"/>
+    </w:pPr>
+  </w:style>
+  <w:style w:type="paragraph" w:styleId="31">
+    <w:name w:val="index 3"/>
+    <w:basedOn w:val="a"/>
+    <w:next w:val="a"/>
+    <w:autoRedefine/>
+    <w:uiPriority w:val="99"/>
+    <w:unhideWhenUsed/>
+    <w:rsid w:val="00C06AC3"/>
+    <w:pPr>
+      <w:ind w:left="630" w:hanging="210"/>
+    </w:pPr>
+  </w:style>
+  <w:style w:type="paragraph" w:styleId="41">
+    <w:name w:val="index 4"/>
+    <w:basedOn w:val="a"/>
+    <w:next w:val="a"/>
+    <w:autoRedefine/>
+    <w:uiPriority w:val="99"/>
+    <w:unhideWhenUsed/>
+    <w:rsid w:val="00C06AC3"/>
+    <w:pPr>
+      <w:ind w:left="840" w:hanging="210"/>
+    </w:pPr>
+  </w:style>
+  <w:style w:type="paragraph" w:styleId="5">
+    <w:name w:val="index 5"/>
+    <w:basedOn w:val="a"/>
+    <w:next w:val="a"/>
+    <w:autoRedefine/>
+    <w:uiPriority w:val="99"/>
+    <w:unhideWhenUsed/>
+    <w:rsid w:val="00C06AC3"/>
+    <w:pPr>
+      <w:ind w:left="1050" w:hanging="210"/>
+    </w:pPr>
+  </w:style>
+  <w:style w:type="paragraph" w:styleId="6">
+    <w:name w:val="index 6"/>
+    <w:basedOn w:val="a"/>
+    <w:next w:val="a"/>
+    <w:autoRedefine/>
+    <w:uiPriority w:val="99"/>
+    <w:unhideWhenUsed/>
+    <w:rsid w:val="00C06AC3"/>
+    <w:pPr>
+      <w:ind w:left="1260" w:hanging="210"/>
+    </w:pPr>
+  </w:style>
+  <w:style w:type="paragraph" w:styleId="7">
+    <w:name w:val="index 7"/>
+    <w:basedOn w:val="a"/>
+    <w:next w:val="a"/>
+    <w:autoRedefine/>
+    <w:uiPriority w:val="99"/>
+    <w:unhideWhenUsed/>
+    <w:rsid w:val="00C06AC3"/>
+    <w:pPr>
+      <w:ind w:left="1470" w:hanging="210"/>
+    </w:pPr>
+  </w:style>
+  <w:style w:type="paragraph" w:styleId="8">
+    <w:name w:val="index 8"/>
+    <w:basedOn w:val="a"/>
+    <w:next w:val="a"/>
+    <w:autoRedefine/>
+    <w:uiPriority w:val="99"/>
+    <w:unhideWhenUsed/>
+    <w:rsid w:val="00C06AC3"/>
+    <w:pPr>
+      <w:ind w:left="1680" w:hanging="210"/>
+    </w:pPr>
+  </w:style>
+  <w:style w:type="paragraph" w:styleId="9">
+    <w:name w:val="index 9"/>
+    <w:basedOn w:val="a"/>
+    <w:next w:val="a"/>
+    <w:autoRedefine/>
+    <w:uiPriority w:val="99"/>
+    <w:unhideWhenUsed/>
+    <w:rsid w:val="00C06AC3"/>
+    <w:pPr>
+      <w:ind w:left="1890" w:hanging="210"/>
+    </w:pPr>
+  </w:style>
+  <w:style w:type="paragraph" w:styleId="ab">
+    <w:name w:val="index heading"/>
+    <w:basedOn w:val="a"/>
+    <w:next w:val="10"/>
+    <w:uiPriority w:val="99"/>
+    <w:unhideWhenUsed/>
+    <w:rsid w:val="00C06AC3"/>
+  </w:style>
+  <w:style w:type="paragraph" w:styleId="ac">
+    <w:name w:val="Document Map"/>
+    <w:basedOn w:val="a"/>
+    <w:link w:val="ad"/>
+    <w:uiPriority w:val="99"/>
+    <w:semiHidden/>
+    <w:unhideWhenUsed/>
+    <w:rsid w:val="00C06AC3"/>
+    <w:rPr>
+      <w:rFonts w:ascii="宋体" w:eastAsia="宋体"/>
+      <w:sz w:val="24"/>
+      <w:szCs w:val="24"/>
+    </w:rPr>
+  </w:style>
+  <w:style w:type="character" w:customStyle="1" w:styleId="ad">
+    <w:name w:val="文档结构图字符"/>
+    <w:basedOn w:val="a0"/>
+    <w:link w:val="ac"/>
+    <w:uiPriority w:val="99"/>
+    <w:semiHidden/>
+    <w:rsid w:val="00C06AC3"/>
+    <w:rPr>
+      <w:rFonts w:ascii="宋体" w:eastAsia="宋体"/>
+      <w:sz w:val="24"/>
+      <w:szCs w:val="24"/>
+    </w:rPr>
+  </w:style>
+  <w:style w:type="paragraph" w:styleId="ae">
+    <w:name w:val="Revision"/>
+    <w:hidden/>
+    <w:uiPriority w:val="99"/>
+    <w:semiHidden/>
+    <w:rsid w:val="00C06AC3"/>
   </w:style>
 </w:styles>
 </file>
@@ -16420,11 +16037,11 @@
 </file>
 
 <file path=customXml/item1.xml><?xml version="1.0" encoding="utf-8"?>
-<b:Sources xmlns:b="http://schemas.openxmlformats.org/officeDocument/2006/bibliography" xmlns="http://schemas.openxmlformats.org/officeDocument/2006/bibliography" SelectedStyle="\CHICAGO.XSL" StyleName="Chicago" Version="15"/>
+<b:Sources xmlns:b="http://schemas.openxmlformats.org/officeDocument/2006/bibliography" xmlns="http://schemas.openxmlformats.org/officeDocument/2006/bibliography" SelectedStyle="/APASixthEditionOfficeOnline.xsl" StyleName="APA" Version="15"/>
 </file>
 
 <file path=customXml/itemProps1.xml><?xml version="1.0" encoding="utf-8"?>
-<ds:datastoreItem xmlns:ds="http://schemas.openxmlformats.org/officeDocument/2006/customXml" ds:itemID="{0E314483-65FC-4471-9212-41499CE72A1D}">
+<ds:datastoreItem xmlns:ds="http://schemas.openxmlformats.org/officeDocument/2006/customXml" ds:itemID="{8ED4DCB9-1E20-E54C-BDD8-94B2344D4F4D}">
   <ds:schemaRefs>
     <ds:schemaRef ds:uri="http://schemas.openxmlformats.org/officeDocument/2006/bibliography"/>
   </ds:schemaRefs>
